--- a/Documentación Punto 18.docx
+++ b/Documentación Punto 18.docx
@@ -160,36 +160,8 @@
                                           <w:sz w:val="32"/>
                                           <w:szCs w:val="32"/>
                                         </w:rPr>
-                                        <w:t xml:space="preserve"> | Gamaliel </w:t>
+                                        <w:t xml:space="preserve"> | Gamaliel Jakousi Bernal Joaquín | Daniel Morán Sanchéz</w:t>
                                       </w:r>
-                                      <w:proofErr w:type="spellStart"/>
-                                      <w:r>
-                                        <w:rPr>
-                                          <w:color w:val="FFFFFF" w:themeColor="background1"/>
-                                          <w:sz w:val="32"/>
-                                          <w:szCs w:val="32"/>
-                                        </w:rPr>
-                                        <w:t>Jakousi</w:t>
-                                      </w:r>
-                                      <w:proofErr w:type="spellEnd"/>
-                                      <w:r>
-                                        <w:rPr>
-                                          <w:color w:val="FFFFFF" w:themeColor="background1"/>
-                                          <w:sz w:val="32"/>
-                                          <w:szCs w:val="32"/>
-                                        </w:rPr>
-                                        <w:t xml:space="preserve"> Bernal Joaquín | Daniel Morán </w:t>
-                                      </w:r>
-                                      <w:proofErr w:type="spellStart"/>
-                                      <w:r>
-                                        <w:rPr>
-                                          <w:color w:val="FFFFFF" w:themeColor="background1"/>
-                                          <w:sz w:val="32"/>
-                                          <w:szCs w:val="32"/>
-                                        </w:rPr>
-                                        <w:t>Sanchéz</w:t>
-                                      </w:r>
-                                      <w:proofErr w:type="spellEnd"/>
                                     </w:p>
                                   </w:sdtContent>
                                 </w:sdt>
@@ -471,36 +443,8 @@
                                     <w:sz w:val="32"/>
                                     <w:szCs w:val="32"/>
                                   </w:rPr>
-                                  <w:t xml:space="preserve"> | Gamaliel </w:t>
+                                  <w:t xml:space="preserve"> | Gamaliel Jakousi Bernal Joaquín | Daniel Morán Sanchéz</w:t>
                                 </w:r>
-                                <w:proofErr w:type="spellStart"/>
-                                <w:r>
-                                  <w:rPr>
-                                    <w:color w:val="FFFFFF" w:themeColor="background1"/>
-                                    <w:sz w:val="32"/>
-                                    <w:szCs w:val="32"/>
-                                  </w:rPr>
-                                  <w:t>Jakousi</w:t>
-                                </w:r>
-                                <w:proofErr w:type="spellEnd"/>
-                                <w:r>
-                                  <w:rPr>
-                                    <w:color w:val="FFFFFF" w:themeColor="background1"/>
-                                    <w:sz w:val="32"/>
-                                    <w:szCs w:val="32"/>
-                                  </w:rPr>
-                                  <w:t xml:space="preserve"> Bernal Joaquín | Daniel Morán </w:t>
-                                </w:r>
-                                <w:proofErr w:type="spellStart"/>
-                                <w:r>
-                                  <w:rPr>
-                                    <w:color w:val="FFFFFF" w:themeColor="background1"/>
-                                    <w:sz w:val="32"/>
-                                    <w:szCs w:val="32"/>
-                                  </w:rPr>
-                                  <w:t>Sanchéz</w:t>
-                                </w:r>
-                                <w:proofErr w:type="spellEnd"/>
                               </w:p>
                             </w:sdtContent>
                           </w:sdt>
@@ -2426,10 +2370,10 @@
           <w:noProof/>
         </w:rPr>
         <w:drawing>
-          <wp:inline distT="0" distB="0" distL="0" distR="0" wp14:anchorId="48A0456F" wp14:editId="39407CA8">
-            <wp:extent cx="5610860" cy="3701415"/>
-            <wp:effectExtent l="0" t="0" r="8890" b="0"/>
-            <wp:docPr id="1" name="Imagen 1"/>
+          <wp:inline distT="0" distB="0" distL="0" distR="0" wp14:anchorId="471930F6" wp14:editId="58B07E5A">
+            <wp:extent cx="5612130" cy="3593465"/>
+            <wp:effectExtent l="0" t="0" r="7620" b="6985"/>
+            <wp:docPr id="9" name="Imagen 9"/>
             <wp:cNvGraphicFramePr>
               <a:graphicFrameLocks xmlns:a="http://schemas.openxmlformats.org/drawingml/2006/main" noChangeAspect="1"/>
             </wp:cNvGraphicFramePr>
@@ -2437,7 +2381,7 @@
               <a:graphicData uri="http://schemas.openxmlformats.org/drawingml/2006/picture">
                 <pic:pic xmlns:pic="http://schemas.openxmlformats.org/drawingml/2006/picture">
                   <pic:nvPicPr>
-                    <pic:cNvPr id="0" name="Picture 1"/>
+                    <pic:cNvPr id="0" name="Picture 6"/>
                     <pic:cNvPicPr>
                       <a:picLocks noChangeAspect="1" noChangeArrowheads="1"/>
                     </pic:cNvPicPr>
@@ -2458,7 +2402,7 @@
                   <pic:spPr bwMode="auto">
                     <a:xfrm>
                       <a:off x="0" y="0"/>
-                      <a:ext cx="5610860" cy="3701415"/>
+                      <a:ext cx="5612130" cy="3593465"/>
                     </a:xfrm>
                     <a:prstGeom prst="rect">
                       <a:avLst/>
@@ -3071,11 +3015,9 @@
             <w:pPr>
               <w:jc w:val="center"/>
             </w:pPr>
-            <w:proofErr w:type="spellStart"/>
             <w:r>
               <w:t>ComprasArticulo</w:t>
             </w:r>
-            <w:proofErr w:type="spellEnd"/>
           </w:p>
         </w:tc>
         <w:tc>
@@ -3111,11 +3053,9 @@
             <w:pPr>
               <w:jc w:val="center"/>
             </w:pPr>
-            <w:proofErr w:type="spellStart"/>
             <w:r>
               <w:t>VentasArticulo</w:t>
             </w:r>
-            <w:proofErr w:type="spellEnd"/>
           </w:p>
         </w:tc>
         <w:tc>
@@ -3401,7 +3341,7 @@
                 </mc:Choice>
                 <mc:Fallback>
                   <w:pict>
-                    <v:shapetype w14:anchorId="33E5A94A" id="_x0000_t32" coordsize="21600,21600" o:spt="32" o:oned="t" path="m,l21600,21600e" filled="f">
+                    <v:shapetype w14:anchorId="2F1F5B7D" id="_x0000_t32" coordsize="21600,21600" o:spt="32" o:oned="t" path="m,l21600,21600e" filled="f">
                       <v:path arrowok="t" fillok="f" o:connecttype="none"/>
                       <o:lock v:ext="edit" shapetype="t"/>
                     </v:shapetype>
@@ -3530,7 +3470,7 @@
                 </mc:Choice>
                 <mc:Fallback>
                   <w:pict>
-                    <v:shape w14:anchorId="420B35CE" id="Conector recto de flecha 4" o:spid="_x0000_s1026" type="#_x0000_t32" style="position:absolute;margin-left:145.6pt;margin-top:639.05pt;width:66pt;height:1.5pt;flip:x y;z-index:251658242;visibility:visible;mso-wrap-style:square;mso-wrap-distance-left:9pt;mso-wrap-distance-top:0;mso-wrap-distance-right:9pt;mso-wrap-distance-bottom:0;mso-position-horizontal:absolute;mso-position-horizontal-relative:text;mso-position-vertical:absolute;mso-position-vertical-relative:text" o:gfxdata="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" strokecolor="#4472c4 [3204]" strokeweight=".5pt">
+                    <v:shape w14:anchorId="0AE9EDE6" id="Conector recto de flecha 4" o:spid="_x0000_s1026" type="#_x0000_t32" style="position:absolute;margin-left:145.6pt;margin-top:639.05pt;width:66pt;height:1.5pt;flip:x y;z-index:251658242;visibility:visible;mso-wrap-style:square;mso-wrap-distance-left:9pt;mso-wrap-distance-top:0;mso-wrap-distance-right:9pt;mso-wrap-distance-bottom:0;mso-position-horizontal:absolute;mso-position-horizontal-relative:text;mso-position-vertical:absolute;mso-position-vertical-relative:text" o:gfxdata="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" strokecolor="#4472c4 [3204]" strokeweight=".5pt">
                       <v:stroke endarrow="block" joinstyle="miter"/>
                     </v:shape>
                   </w:pict>
@@ -3628,7 +3568,7 @@
                 </mc:Choice>
                 <mc:Fallback>
                   <w:pict>
-                    <v:shape w14:anchorId="507EC045" id="Conector recto de flecha 5" o:spid="_x0000_s1026" type="#_x0000_t32" style="position:absolute;margin-left:145.6pt;margin-top:639.1pt;width:66pt;height:1.5pt;flip:x y;z-index:251658243;visibility:visible;mso-wrap-style:square;mso-wrap-distance-left:9pt;mso-wrap-distance-top:0;mso-wrap-distance-right:9pt;mso-wrap-distance-bottom:0;mso-position-horizontal:absolute;mso-position-horizontal-relative:text;mso-position-vertical:absolute;mso-position-vertical-relative:text" o:gfxdata="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" strokecolor="#4472c4 [3204]" strokeweight=".5pt">
+                    <v:shape w14:anchorId="799FE9E0" id="Conector recto de flecha 5" o:spid="_x0000_s1026" type="#_x0000_t32" style="position:absolute;margin-left:145.6pt;margin-top:639.1pt;width:66pt;height:1.5pt;flip:x y;z-index:251658243;visibility:visible;mso-wrap-style:square;mso-wrap-distance-left:9pt;mso-wrap-distance-top:0;mso-wrap-distance-right:9pt;mso-wrap-distance-bottom:0;mso-position-horizontal:absolute;mso-position-horizontal-relative:text;mso-position-vertical:absolute;mso-position-vertical-relative:text" o:gfxdata="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" strokecolor="#4472c4 [3204]" strokeweight=".5pt">
                       <v:stroke endarrow="block" joinstyle="miter"/>
                     </v:shape>
                   </w:pict>
@@ -3836,7 +3776,7 @@
                 </mc:Choice>
                 <mc:Fallback>
                   <w:pict>
-                    <v:shape w14:anchorId="66243676" id="Conector recto de flecha 6" o:spid="_x0000_s1026" type="#_x0000_t32" style="position:absolute;margin-left:145.6pt;margin-top:639.05pt;width:66pt;height:1.5pt;flip:x y;z-index:251658244;visibility:visible;mso-wrap-style:square;mso-wrap-distance-left:9pt;mso-wrap-distance-top:0;mso-wrap-distance-right:9pt;mso-wrap-distance-bottom:0;mso-position-horizontal:absolute;mso-position-horizontal-relative:text;mso-position-vertical:absolute;mso-position-vertical-relative:text" o:gfxdata="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" strokecolor="#4472c4 [3204]" strokeweight=".5pt">
+                    <v:shape w14:anchorId="238C12B9" id="Conector recto de flecha 6" o:spid="_x0000_s1026" type="#_x0000_t32" style="position:absolute;margin-left:145.6pt;margin-top:639.05pt;width:66pt;height:1.5pt;flip:x y;z-index:251658244;visibility:visible;mso-wrap-style:square;mso-wrap-distance-left:9pt;mso-wrap-distance-top:0;mso-wrap-distance-right:9pt;mso-wrap-distance-bottom:0;mso-position-horizontal:absolute;mso-position-horizontal-relative:text;mso-position-vertical:absolute;mso-position-vertical-relative:text" o:gfxdata="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" strokecolor="#4472c4 [3204]" strokeweight=".5pt">
                       <v:stroke endarrow="block" joinstyle="miter"/>
                     </v:shape>
                   </w:pict>
@@ -3952,7 +3892,7 @@
                 </mc:Choice>
                 <mc:Fallback>
                   <w:pict>
-                    <v:shape w14:anchorId="68642D53" id="Conector recto de flecha 12" o:spid="_x0000_s1026" type="#_x0000_t32" style="position:absolute;margin-left:145.6pt;margin-top:639.05pt;width:66pt;height:1.5pt;flip:x y;z-index:251658246;visibility:visible;mso-wrap-style:square;mso-wrap-distance-left:9pt;mso-wrap-distance-top:0;mso-wrap-distance-right:9pt;mso-wrap-distance-bottom:0;mso-position-horizontal:absolute;mso-position-horizontal-relative:text;mso-position-vertical:absolute;mso-position-vertical-relative:text" o:gfxdata="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" strokecolor="#4472c4 [3204]" strokeweight=".5pt">
+                    <v:shape w14:anchorId="2013E2F5" id="Conector recto de flecha 12" o:spid="_x0000_s1026" type="#_x0000_t32" style="position:absolute;margin-left:145.6pt;margin-top:639.05pt;width:66pt;height:1.5pt;flip:x y;z-index:251658246;visibility:visible;mso-wrap-style:square;mso-wrap-distance-left:9pt;mso-wrap-distance-top:0;mso-wrap-distance-right:9pt;mso-wrap-distance-bottom:0;mso-position-horizontal:absolute;mso-position-horizontal-relative:text;mso-position-vertical:absolute;mso-position-vertical-relative:text" o:gfxdata="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" strokecolor="#4472c4 [3204]" strokeweight=".5pt">
                       <v:stroke endarrow="block" joinstyle="miter"/>
                     </v:shape>
                   </w:pict>
@@ -4026,7 +3966,7 @@
                 </mc:Choice>
                 <mc:Fallback>
                   <w:pict>
-                    <v:shape w14:anchorId="1FC1EA0D" id="Conector recto de flecha 7" o:spid="_x0000_s1026" type="#_x0000_t32" style="position:absolute;margin-left:145.6pt;margin-top:639.05pt;width:66pt;height:1.5pt;flip:x y;z-index:251658245;visibility:visible;mso-wrap-style:square;mso-wrap-distance-left:9pt;mso-wrap-distance-top:0;mso-wrap-distance-right:9pt;mso-wrap-distance-bottom:0;mso-position-horizontal:absolute;mso-position-horizontal-relative:text;mso-position-vertical:absolute;mso-position-vertical-relative:text" o:gfxdata="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" strokecolor="#4472c4 [3204]" strokeweight=".5pt">
+                    <v:shape w14:anchorId="204EBA20" id="Conector recto de flecha 7" o:spid="_x0000_s1026" type="#_x0000_t32" style="position:absolute;margin-left:145.6pt;margin-top:639.05pt;width:66pt;height:1.5pt;flip:x y;z-index:251658245;visibility:visible;mso-wrap-style:square;mso-wrap-distance-left:9pt;mso-wrap-distance-top:0;mso-wrap-distance-right:9pt;mso-wrap-distance-bottom:0;mso-position-horizontal:absolute;mso-position-horizontal-relative:text;mso-position-vertical:absolute;mso-position-vertical-relative:text" o:gfxdata="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" strokecolor="#4472c4 [3204]" strokeweight=".5pt">
                       <v:stroke endarrow="block" joinstyle="miter"/>
                     </v:shape>
                   </w:pict>
@@ -4078,14 +4018,12 @@
               </w:rPr>
               <w:t xml:space="preserve"> </w:t>
             </w:r>
-            <w:proofErr w:type="spellStart"/>
             <w:r>
               <w:rPr>
                 <w:szCs w:val="24"/>
               </w:rPr>
               <w:t>ComprasArtículo</w:t>
             </w:r>
-            <w:proofErr w:type="spellEnd"/>
             <w:r>
               <w:rPr>
                 <w:noProof/>
@@ -4109,7 +4047,6 @@
             <w:r>
               <w:t xml:space="preserve"> </w:t>
             </w:r>
-            <w:proofErr w:type="spellStart"/>
             <w:r>
               <w:t>C</w:t>
             </w:r>
@@ -4119,7 +4056,6 @@
             <w:r>
               <w:t>Articulo</w:t>
             </w:r>
-            <w:proofErr w:type="spellEnd"/>
             <w:r>
               <w:t>.</w:t>
             </w:r>
@@ -4137,14 +4073,12 @@
                 <w:szCs w:val="24"/>
               </w:rPr>
             </w:pPr>
-            <w:proofErr w:type="spellStart"/>
             <w:r>
               <w:rPr>
                 <w:szCs w:val="24"/>
               </w:rPr>
               <w:t>ComprasArtículo</w:t>
             </w:r>
-            <w:proofErr w:type="spellEnd"/>
             <w:r>
               <w:rPr>
                 <w:szCs w:val="24"/>
@@ -4177,13 +4111,8 @@
                 <w:u w:val="single"/>
               </w:rPr>
             </w:pPr>
-            <w:proofErr w:type="spellStart"/>
-            <w:r>
-              <w:t>ComprasArtículo</w:t>
-            </w:r>
-            <w:proofErr w:type="spellEnd"/>
-            <w:r>
-              <w:t xml:space="preserve"> tiene una Compras.</w:t>
+            <w:r>
+              <w:t>ComprasArtículo tiene una Compras.</w:t>
             </w:r>
           </w:p>
         </w:tc>
@@ -4219,14 +4148,12 @@
               </w:rPr>
               <w:t xml:space="preserve"> </w:t>
             </w:r>
-            <w:proofErr w:type="spellStart"/>
             <w:r>
               <w:rPr>
                 <w:szCs w:val="24"/>
               </w:rPr>
               <w:t>VentasArtículo</w:t>
             </w:r>
-            <w:proofErr w:type="spellEnd"/>
           </w:p>
         </w:tc>
         <w:tc>
@@ -4243,7 +4170,6 @@
             <w:r>
               <w:t xml:space="preserve">rtículo tiene </w:t>
             </w:r>
-            <w:proofErr w:type="spellStart"/>
             <w:r>
               <w:t>V</w:t>
             </w:r>
@@ -4253,7 +4179,6 @@
             <w:r>
               <w:t>Artículo</w:t>
             </w:r>
-            <w:proofErr w:type="spellEnd"/>
             <w:r>
               <w:t>.</w:t>
             </w:r>
@@ -4271,14 +4196,12 @@
                 <w:szCs w:val="24"/>
               </w:rPr>
             </w:pPr>
-            <w:proofErr w:type="spellStart"/>
             <w:r>
               <w:rPr>
                 <w:szCs w:val="24"/>
               </w:rPr>
               <w:t>VentasArtículo</w:t>
             </w:r>
-            <w:proofErr w:type="spellEnd"/>
             <w:r>
               <w:rPr>
                 <w:szCs w:val="24"/>
@@ -4306,13 +4229,8 @@
             <w:tcW w:w="4532" w:type="dxa"/>
           </w:tcPr>
           <w:p>
-            <w:proofErr w:type="spellStart"/>
-            <w:r>
-              <w:t>VentasArtículo</w:t>
-            </w:r>
-            <w:proofErr w:type="spellEnd"/>
-            <w:r>
-              <w:t xml:space="preserve"> tiene una Ventas.</w:t>
+            <w:r>
+              <w:t>VentasArtículo tiene una Ventas.</w:t>
             </w:r>
           </w:p>
         </w:tc>
@@ -4511,16 +4429,30 @@
             <w:pPr>
               <w:jc w:val="center"/>
             </w:pPr>
-            <w:proofErr w:type="spellStart"/>
-            <w:r>
-              <w:rPr>
-                <w:rFonts w:ascii="Times New Roman" w:hAnsi="Times New Roman" w:cs="Times New Roman"/>
-                <w:color w:val="000000"/>
-                <w:szCs w:val="24"/>
-              </w:rPr>
-              <w:t>Id_Cliente</w:t>
-            </w:r>
-            <w:proofErr w:type="spellEnd"/>
+            <w:r>
+              <w:rPr>
+                <w:rFonts w:ascii="Times New Roman" w:hAnsi="Times New Roman" w:cs="Times New Roman"/>
+                <w:color w:val="000000"/>
+                <w:szCs w:val="24"/>
+              </w:rPr>
+              <w:t>I</w:t>
+            </w:r>
+            <w:r>
+              <w:rPr>
+                <w:rFonts w:ascii="Times New Roman" w:hAnsi="Times New Roman" w:cs="Times New Roman"/>
+                <w:color w:val="000000"/>
+                <w:szCs w:val="24"/>
+              </w:rPr>
+              <w:t>D</w:t>
+            </w:r>
+            <w:r>
+              <w:rPr>
+                <w:rFonts w:ascii="Times New Roman" w:hAnsi="Times New Roman" w:cs="Times New Roman"/>
+                <w:color w:val="000000"/>
+                <w:szCs w:val="24"/>
+              </w:rPr>
+              <w:t>_Cliente</w:t>
+            </w:r>
           </w:p>
         </w:tc>
         <w:tc>
@@ -4625,7 +4557,6 @@
             <w:pPr>
               <w:jc w:val="center"/>
             </w:pPr>
-            <w:proofErr w:type="spellStart"/>
             <w:r>
               <w:rPr>
                 <w:rFonts w:ascii="Times New Roman" w:hAnsi="Times New Roman" w:cs="Times New Roman"/>
@@ -4642,7 +4573,6 @@
               </w:rPr>
               <w:t>_Cliente</w:t>
             </w:r>
-            <w:proofErr w:type="spellEnd"/>
           </w:p>
         </w:tc>
         <w:tc>
@@ -4734,7 +4664,6 @@
             <w:pPr>
               <w:jc w:val="center"/>
             </w:pPr>
-            <w:proofErr w:type="spellStart"/>
             <w:r>
               <w:rPr>
                 <w:rFonts w:ascii="Times New Roman" w:hAnsi="Times New Roman" w:cs="Times New Roman"/>
@@ -4759,7 +4688,6 @@
               </w:rPr>
               <w:t>_Cliente</w:t>
             </w:r>
-            <w:proofErr w:type="spellEnd"/>
           </w:p>
         </w:tc>
         <w:tc>
@@ -4804,23 +4732,7 @@
                 <w:color w:val="000000"/>
                 <w:szCs w:val="24"/>
               </w:rPr>
-              <w:t xml:space="preserve">Cadena de 1 a </w:t>
-            </w:r>
-            <w:r>
-              <w:rPr>
-                <w:rFonts w:ascii="Times New Roman" w:hAnsi="Times New Roman" w:cs="Times New Roman"/>
-                <w:color w:val="000000"/>
-                <w:szCs w:val="24"/>
-              </w:rPr>
-              <w:t xml:space="preserve">50 </w:t>
-            </w:r>
-            <w:r>
-              <w:rPr>
-                <w:rFonts w:ascii="Times New Roman" w:hAnsi="Times New Roman" w:cs="Times New Roman"/>
-                <w:color w:val="000000"/>
-                <w:szCs w:val="24"/>
-              </w:rPr>
-              <w:t>caracteres.</w:t>
+              <w:t>Cadena de 1 a 50 caracteres.</w:t>
             </w:r>
           </w:p>
         </w:tc>
@@ -4840,7 +4752,6 @@
             <w:pPr>
               <w:jc w:val="center"/>
             </w:pPr>
-            <w:proofErr w:type="spellStart"/>
             <w:r>
               <w:rPr>
                 <w:rFonts w:ascii="Times New Roman" w:hAnsi="Times New Roman" w:cs="Times New Roman"/>
@@ -4857,7 +4768,6 @@
               </w:rPr>
               <w:t>_Cliente</w:t>
             </w:r>
-            <w:proofErr w:type="spellEnd"/>
           </w:p>
         </w:tc>
         <w:tc>
@@ -4918,23 +4828,7 @@
                 <w:color w:val="000000"/>
                 <w:szCs w:val="24"/>
               </w:rPr>
-              <w:t xml:space="preserve">Cadena de 1 a </w:t>
-            </w:r>
-            <w:r>
-              <w:rPr>
-                <w:rFonts w:ascii="Times New Roman" w:hAnsi="Times New Roman" w:cs="Times New Roman"/>
-                <w:color w:val="000000"/>
-                <w:szCs w:val="24"/>
-              </w:rPr>
-              <w:t>10</w:t>
-            </w:r>
-            <w:r>
-              <w:rPr>
-                <w:rFonts w:ascii="Times New Roman" w:hAnsi="Times New Roman" w:cs="Times New Roman"/>
-                <w:color w:val="000000"/>
-                <w:szCs w:val="24"/>
-              </w:rPr>
-              <w:t xml:space="preserve"> caracteres.</w:t>
+              <w:t>Cadena de 1 a 10 caracteres.</w:t>
             </w:r>
           </w:p>
         </w:tc>
@@ -5133,23 +5027,7 @@
                 <w:color w:val="000000"/>
                 <w:szCs w:val="24"/>
               </w:rPr>
-              <w:t xml:space="preserve">Cadena de 1 a </w:t>
-            </w:r>
-            <w:r>
-              <w:rPr>
-                <w:rFonts w:ascii="Times New Roman" w:hAnsi="Times New Roman" w:cs="Times New Roman"/>
-                <w:color w:val="000000"/>
-                <w:szCs w:val="24"/>
-              </w:rPr>
-              <w:t>3</w:t>
-            </w:r>
-            <w:r>
-              <w:rPr>
-                <w:rFonts w:ascii="Times New Roman" w:hAnsi="Times New Roman" w:cs="Times New Roman"/>
-                <w:color w:val="000000"/>
-                <w:szCs w:val="24"/>
-              </w:rPr>
-              <w:t>0 caracteres.</w:t>
+              <w:t>Cadena de 1 a 30 caracteres.</w:t>
             </w:r>
           </w:p>
         </w:tc>
@@ -5158,76 +5036,6 @@
         <w:trPr>
           <w:cnfStyle w:val="000000100000" w:firstRow="0" w:lastRow="0" w:firstColumn="0" w:lastColumn="0" w:oddVBand="0" w:evenVBand="0" w:oddHBand="1" w:evenHBand="0" w:firstRowFirstColumn="0" w:firstRowLastColumn="0" w:lastRowFirstColumn="0" w:lastRowLastColumn="0"/>
         </w:trPr>
-        <w:tc>
-          <w:tcPr>
-            <w:cnfStyle w:val="001000000000" w:firstRow="0" w:lastRow="0" w:firstColumn="1" w:lastColumn="0" w:oddVBand="0" w:evenVBand="0" w:oddHBand="0" w:evenHBand="0" w:firstRowFirstColumn="0" w:firstRowLastColumn="0" w:lastRowFirstColumn="0" w:lastRowLastColumn="0"/>
-            <w:tcW w:w="2942" w:type="dxa"/>
-            <w:tcBorders>
-              <w:top w:val="single" w:sz="4" w:space="0" w:color="666666" w:themeColor="text1" w:themeTint="99"/>
-              <w:left w:val="none" w:sz="0" w:space="0" w:color="auto"/>
-              <w:bottom w:val="none" w:sz="0" w:space="0" w:color="auto"/>
-            </w:tcBorders>
-          </w:tcPr>
-          <w:p>
-            <w:pPr>
-              <w:jc w:val="center"/>
-            </w:pPr>
-            <w:r>
-              <w:rPr>
-                <w:rFonts w:ascii="Times New Roman" w:hAnsi="Times New Roman" w:cs="Times New Roman"/>
-                <w:color w:val="000000"/>
-                <w:szCs w:val="24"/>
-              </w:rPr>
-              <w:t>ID_MANTENIMIENTO</w:t>
-            </w:r>
-          </w:p>
-        </w:tc>
-        <w:tc>
-          <w:tcPr>
-            <w:tcW w:w="2943" w:type="dxa"/>
-            <w:tcBorders>
-              <w:top w:val="single" w:sz="4" w:space="0" w:color="666666" w:themeColor="text1" w:themeTint="99"/>
-            </w:tcBorders>
-          </w:tcPr>
-          <w:p>
-            <w:pPr>
-              <w:jc w:val="left"/>
-              <w:cnfStyle w:val="000000100000" w:firstRow="0" w:lastRow="0" w:firstColumn="0" w:lastColumn="0" w:oddVBand="0" w:evenVBand="0" w:oddHBand="1" w:evenHBand="0" w:firstRowFirstColumn="0" w:firstRowLastColumn="0" w:lastRowFirstColumn="0" w:lastRowLastColumn="0"/>
-            </w:pPr>
-            <w:r>
-              <w:rPr>
-                <w:rFonts w:ascii="Times New Roman" w:hAnsi="Times New Roman" w:cs="Times New Roman"/>
-                <w:color w:val="000000"/>
-                <w:szCs w:val="24"/>
-              </w:rPr>
-              <w:t>Es la clave con la que se identifica el mantenimiento.</w:t>
-            </w:r>
-          </w:p>
-        </w:tc>
-        <w:tc>
-          <w:tcPr>
-            <w:tcW w:w="2943" w:type="dxa"/>
-            <w:tcBorders>
-              <w:top w:val="single" w:sz="4" w:space="0" w:color="666666" w:themeColor="text1" w:themeTint="99"/>
-            </w:tcBorders>
-          </w:tcPr>
-          <w:p>
-            <w:pPr>
-              <w:jc w:val="left"/>
-              <w:cnfStyle w:val="000000100000" w:firstRow="0" w:lastRow="0" w:firstColumn="0" w:lastColumn="0" w:oddVBand="0" w:evenVBand="0" w:oddHBand="1" w:evenHBand="0" w:firstRowFirstColumn="0" w:firstRowLastColumn="0" w:lastRowFirstColumn="0" w:lastRowLastColumn="0"/>
-            </w:pPr>
-            <w:r>
-              <w:rPr>
-                <w:rFonts w:ascii="Times New Roman" w:hAnsi="Times New Roman" w:cs="Times New Roman"/>
-                <w:color w:val="000000"/>
-                <w:szCs w:val="24"/>
-              </w:rPr>
-              <w:t>Numérico 1 a 99999.</w:t>
-            </w:r>
-          </w:p>
-        </w:tc>
-      </w:tr>
-      <w:tr>
         <w:tc>
           <w:tcPr>
             <w:cnfStyle w:val="001000000000" w:firstRow="0" w:lastRow="0" w:firstColumn="1" w:lastColumn="0" w:oddVBand="0" w:evenVBand="0" w:oddHBand="0" w:evenHBand="0" w:firstRowFirstColumn="0" w:firstRowLastColumn="0" w:lastRowFirstColumn="0" w:lastRowLastColumn="0"/>
@@ -5242,7 +5050,6 @@
             <w:pPr>
               <w:jc w:val="center"/>
             </w:pPr>
-            <w:proofErr w:type="spellStart"/>
             <w:r>
               <w:rPr>
                 <w:rFonts w:ascii="Times New Roman" w:hAnsi="Times New Roman" w:cs="Times New Roman"/>
@@ -5259,7 +5066,6 @@
               </w:rPr>
               <w:t>_Mantenimiento</w:t>
             </w:r>
-            <w:proofErr w:type="spellEnd"/>
           </w:p>
         </w:tc>
         <w:tc>
@@ -5269,7 +5075,7 @@
           <w:p>
             <w:pPr>
               <w:jc w:val="left"/>
-              <w:cnfStyle w:val="000000000000" w:firstRow="0" w:lastRow="0" w:firstColumn="0" w:lastColumn="0" w:oddVBand="0" w:evenVBand="0" w:oddHBand="0" w:evenHBand="0" w:firstRowFirstColumn="0" w:firstRowLastColumn="0" w:lastRowFirstColumn="0" w:lastRowLastColumn="0"/>
+              <w:cnfStyle w:val="000000100000" w:firstRow="0" w:lastRow="0" w:firstColumn="0" w:lastColumn="0" w:oddVBand="0" w:evenVBand="0" w:oddHBand="1" w:evenHBand="0" w:firstRowFirstColumn="0" w:firstRowLastColumn="0" w:lastRowFirstColumn="0" w:lastRowLastColumn="0"/>
             </w:pPr>
             <w:r>
               <w:rPr>
@@ -5288,7 +5094,7 @@
           <w:p>
             <w:pPr>
               <w:jc w:val="left"/>
-              <w:cnfStyle w:val="000000000000" w:firstRow="0" w:lastRow="0" w:firstColumn="0" w:lastColumn="0" w:oddVBand="0" w:evenVBand="0" w:oddHBand="0" w:evenHBand="0" w:firstRowFirstColumn="0" w:firstRowLastColumn="0" w:lastRowFirstColumn="0" w:lastRowLastColumn="0"/>
+              <w:cnfStyle w:val="000000100000" w:firstRow="0" w:lastRow="0" w:firstColumn="0" w:lastColumn="0" w:oddVBand="0" w:evenVBand="0" w:oddHBand="1" w:evenHBand="0" w:firstRowFirstColumn="0" w:firstRowLastColumn="0" w:lastRowFirstColumn="0" w:lastRowLastColumn="0"/>
               <w:rPr>
                 <w:rFonts w:ascii="Times New Roman" w:hAnsi="Times New Roman" w:cs="Times New Roman"/>
               </w:rPr>
@@ -5303,9 +5109,6 @@
         </w:tc>
       </w:tr>
       <w:tr>
-        <w:trPr>
-          <w:cnfStyle w:val="000000100000" w:firstRow="0" w:lastRow="0" w:firstColumn="0" w:lastColumn="0" w:oddVBand="0" w:evenVBand="0" w:oddHBand="1" w:evenHBand="0" w:firstRowFirstColumn="0" w:firstRowLastColumn="0" w:lastRowFirstColumn="0" w:lastRowLastColumn="0"/>
-        </w:trPr>
         <w:tc>
           <w:tcPr>
             <w:cnfStyle w:val="001000000000" w:firstRow="0" w:lastRow="0" w:firstColumn="1" w:lastColumn="0" w:oddVBand="0" w:evenVBand="0" w:oddHBand="0" w:evenHBand="0" w:firstRowFirstColumn="0" w:firstRowLastColumn="0" w:lastRowFirstColumn="0" w:lastRowLastColumn="0"/>
@@ -5320,7 +5123,6 @@
             <w:pPr>
               <w:jc w:val="center"/>
             </w:pPr>
-            <w:proofErr w:type="spellStart"/>
             <w:r>
               <w:rPr>
                 <w:rFonts w:ascii="Times New Roman" w:hAnsi="Times New Roman" w:cs="Times New Roman"/>
@@ -5329,7 +5131,6 @@
               </w:rPr>
               <w:t>ID_Proveedor</w:t>
             </w:r>
-            <w:proofErr w:type="spellEnd"/>
           </w:p>
         </w:tc>
         <w:tc>
@@ -5342,7 +5143,7 @@
           <w:p>
             <w:pPr>
               <w:jc w:val="left"/>
-              <w:cnfStyle w:val="000000100000" w:firstRow="0" w:lastRow="0" w:firstColumn="0" w:lastColumn="0" w:oddVBand="0" w:evenVBand="0" w:oddHBand="1" w:evenHBand="0" w:firstRowFirstColumn="0" w:firstRowLastColumn="0" w:lastRowFirstColumn="0" w:lastRowLastColumn="0"/>
+              <w:cnfStyle w:val="000000000000" w:firstRow="0" w:lastRow="0" w:firstColumn="0" w:lastColumn="0" w:oddVBand="0" w:evenVBand="0" w:oddHBand="0" w:evenHBand="0" w:firstRowFirstColumn="0" w:firstRowLastColumn="0" w:lastRowFirstColumn="0" w:lastRowLastColumn="0"/>
             </w:pPr>
             <w:r>
               <w:rPr>
@@ -5364,7 +5165,7 @@
           <w:p>
             <w:pPr>
               <w:jc w:val="left"/>
-              <w:cnfStyle w:val="000000100000" w:firstRow="0" w:lastRow="0" w:firstColumn="0" w:lastColumn="0" w:oddVBand="0" w:evenVBand="0" w:oddHBand="1" w:evenHBand="0" w:firstRowFirstColumn="0" w:firstRowLastColumn="0" w:lastRowFirstColumn="0" w:lastRowLastColumn="0"/>
+              <w:cnfStyle w:val="000000000000" w:firstRow="0" w:lastRow="0" w:firstColumn="0" w:lastColumn="0" w:oddVBand="0" w:evenVBand="0" w:oddHBand="0" w:evenHBand="0" w:firstRowFirstColumn="0" w:firstRowLastColumn="0" w:lastRowFirstColumn="0" w:lastRowLastColumn="0"/>
             </w:pPr>
             <w:r>
               <w:rPr>
@@ -5378,6 +5179,9 @@
         </w:tc>
       </w:tr>
       <w:tr>
+        <w:trPr>
+          <w:cnfStyle w:val="000000100000" w:firstRow="0" w:lastRow="0" w:firstColumn="0" w:lastColumn="0" w:oddVBand="0" w:evenVBand="0" w:oddHBand="1" w:evenHBand="0" w:firstRowFirstColumn="0" w:firstRowLastColumn="0" w:lastRowFirstColumn="0" w:lastRowLastColumn="0"/>
+        </w:trPr>
         <w:tc>
           <w:tcPr>
             <w:cnfStyle w:val="001000000000" w:firstRow="0" w:lastRow="0" w:firstColumn="1" w:lastColumn="0" w:oddVBand="0" w:evenVBand="0" w:oddHBand="0" w:evenHBand="0" w:firstRowFirstColumn="0" w:firstRowLastColumn="0" w:lastRowFirstColumn="0" w:lastRowLastColumn="0"/>
@@ -5397,7 +5201,6 @@
                 <w:szCs w:val="24"/>
               </w:rPr>
             </w:pPr>
-            <w:proofErr w:type="spellStart"/>
             <w:r>
               <w:rPr>
                 <w:rFonts w:ascii="Times New Roman" w:hAnsi="Times New Roman" w:cs="Times New Roman"/>
@@ -5406,7 +5209,6 @@
               </w:rPr>
               <w:t>Nombre_Proveedor</w:t>
             </w:r>
-            <w:proofErr w:type="spellEnd"/>
           </w:p>
         </w:tc>
         <w:tc>
@@ -5420,28 +5222,20 @@
           <w:p>
             <w:pPr>
               <w:jc w:val="left"/>
-              <w:cnfStyle w:val="000000000000" w:firstRow="0" w:lastRow="0" w:firstColumn="0" w:lastColumn="0" w:oddVBand="0" w:evenVBand="0" w:oddHBand="0" w:evenHBand="0" w:firstRowFirstColumn="0" w:firstRowLastColumn="0" w:lastRowFirstColumn="0" w:lastRowLastColumn="0"/>
-              <w:rPr>
-                <w:rFonts w:ascii="Times New Roman" w:hAnsi="Times New Roman" w:cs="Times New Roman"/>
-                <w:color w:val="000000"/>
-                <w:szCs w:val="24"/>
-              </w:rPr>
-            </w:pPr>
-            <w:r>
-              <w:rPr>
-                <w:rFonts w:ascii="Times New Roman" w:hAnsi="Times New Roman" w:cs="Times New Roman"/>
-                <w:color w:val="000000"/>
-                <w:szCs w:val="24"/>
-              </w:rPr>
-              <w:t xml:space="preserve">Es donde se almacena el nombre del </w:t>
-            </w:r>
-            <w:r>
-              <w:rPr>
-                <w:rFonts w:ascii="Times New Roman" w:hAnsi="Times New Roman" w:cs="Times New Roman"/>
-                <w:color w:val="000000"/>
-                <w:szCs w:val="24"/>
-              </w:rPr>
-              <w:t>proveedor.</w:t>
+              <w:cnfStyle w:val="000000100000" w:firstRow="0" w:lastRow="0" w:firstColumn="0" w:lastColumn="0" w:oddVBand="0" w:evenVBand="0" w:oddHBand="1" w:evenHBand="0" w:firstRowFirstColumn="0" w:firstRowLastColumn="0" w:lastRowFirstColumn="0" w:lastRowLastColumn="0"/>
+              <w:rPr>
+                <w:rFonts w:ascii="Times New Roman" w:hAnsi="Times New Roman" w:cs="Times New Roman"/>
+                <w:color w:val="000000"/>
+                <w:szCs w:val="24"/>
+              </w:rPr>
+            </w:pPr>
+            <w:r>
+              <w:rPr>
+                <w:rFonts w:ascii="Times New Roman" w:hAnsi="Times New Roman" w:cs="Times New Roman"/>
+                <w:color w:val="000000"/>
+                <w:szCs w:val="24"/>
+              </w:rPr>
+              <w:t>Es donde se almacena el nombre del proveedor.</w:t>
             </w:r>
           </w:p>
         </w:tc>
@@ -5456,7 +5250,7 @@
           <w:p>
             <w:pPr>
               <w:jc w:val="left"/>
-              <w:cnfStyle w:val="000000000000" w:firstRow="0" w:lastRow="0" w:firstColumn="0" w:lastColumn="0" w:oddVBand="0" w:evenVBand="0" w:oddHBand="0" w:evenHBand="0" w:firstRowFirstColumn="0" w:firstRowLastColumn="0" w:lastRowFirstColumn="0" w:lastRowLastColumn="0"/>
+              <w:cnfStyle w:val="000000100000" w:firstRow="0" w:lastRow="0" w:firstColumn="0" w:lastColumn="0" w:oddVBand="0" w:evenVBand="0" w:oddHBand="1" w:evenHBand="0" w:firstRowFirstColumn="0" w:firstRowLastColumn="0" w:lastRowFirstColumn="0" w:lastRowLastColumn="0"/>
             </w:pPr>
             <w:r>
               <w:rPr>
@@ -5470,9 +5264,6 @@
         </w:tc>
       </w:tr>
       <w:tr>
-        <w:trPr>
-          <w:cnfStyle w:val="000000100000" w:firstRow="0" w:lastRow="0" w:firstColumn="0" w:lastColumn="0" w:oddVBand="0" w:evenVBand="0" w:oddHBand="1" w:evenHBand="0" w:firstRowFirstColumn="0" w:firstRowLastColumn="0" w:lastRowFirstColumn="0" w:lastRowLastColumn="0"/>
-        </w:trPr>
         <w:tc>
           <w:tcPr>
             <w:cnfStyle w:val="001000000000" w:firstRow="0" w:lastRow="0" w:firstColumn="1" w:lastColumn="0" w:oddVBand="0" w:evenVBand="0" w:oddHBand="0" w:evenHBand="0" w:firstRowFirstColumn="0" w:firstRowLastColumn="0" w:lastRowFirstColumn="0" w:lastRowLastColumn="0"/>
@@ -5492,7 +5283,6 @@
                 <w:szCs w:val="24"/>
               </w:rPr>
             </w:pPr>
-            <w:proofErr w:type="spellStart"/>
             <w:r>
               <w:rPr>
                 <w:rFonts w:ascii="Times New Roman" w:hAnsi="Times New Roman" w:cs="Times New Roman"/>
@@ -5501,7 +5291,6 @@
               </w:rPr>
               <w:t>Dirección_Proveedor</w:t>
             </w:r>
-            <w:proofErr w:type="spellEnd"/>
           </w:p>
         </w:tc>
         <w:tc>
@@ -5515,28 +5304,20 @@
           <w:p>
             <w:pPr>
               <w:jc w:val="left"/>
-              <w:cnfStyle w:val="000000100000" w:firstRow="0" w:lastRow="0" w:firstColumn="0" w:lastColumn="0" w:oddVBand="0" w:evenVBand="0" w:oddHBand="1" w:evenHBand="0" w:firstRowFirstColumn="0" w:firstRowLastColumn="0" w:lastRowFirstColumn="0" w:lastRowLastColumn="0"/>
-              <w:rPr>
-                <w:rFonts w:ascii="Times New Roman" w:hAnsi="Times New Roman" w:cs="Times New Roman"/>
-                <w:color w:val="000000"/>
-                <w:szCs w:val="24"/>
-              </w:rPr>
-            </w:pPr>
-            <w:r>
-              <w:rPr>
-                <w:rFonts w:ascii="Times New Roman" w:hAnsi="Times New Roman" w:cs="Times New Roman"/>
-                <w:color w:val="000000"/>
-                <w:szCs w:val="24"/>
-              </w:rPr>
-              <w:t xml:space="preserve">Es donde se almacena el domicilio del </w:t>
-            </w:r>
-            <w:r>
-              <w:rPr>
-                <w:rFonts w:ascii="Times New Roman" w:hAnsi="Times New Roman" w:cs="Times New Roman"/>
-                <w:color w:val="000000"/>
-                <w:szCs w:val="24"/>
-              </w:rPr>
-              <w:t>proveedor.</w:t>
+              <w:cnfStyle w:val="000000000000" w:firstRow="0" w:lastRow="0" w:firstColumn="0" w:lastColumn="0" w:oddVBand="0" w:evenVBand="0" w:oddHBand="0" w:evenHBand="0" w:firstRowFirstColumn="0" w:firstRowLastColumn="0" w:lastRowFirstColumn="0" w:lastRowLastColumn="0"/>
+              <w:rPr>
+                <w:rFonts w:ascii="Times New Roman" w:hAnsi="Times New Roman" w:cs="Times New Roman"/>
+                <w:color w:val="000000"/>
+                <w:szCs w:val="24"/>
+              </w:rPr>
+            </w:pPr>
+            <w:r>
+              <w:rPr>
+                <w:rFonts w:ascii="Times New Roman" w:hAnsi="Times New Roman" w:cs="Times New Roman"/>
+                <w:color w:val="000000"/>
+                <w:szCs w:val="24"/>
+              </w:rPr>
+              <w:t>Es donde se almacena el domicilio del proveedor.</w:t>
             </w:r>
           </w:p>
         </w:tc>
@@ -5551,7 +5332,7 @@
           <w:p>
             <w:pPr>
               <w:jc w:val="left"/>
-              <w:cnfStyle w:val="000000100000" w:firstRow="0" w:lastRow="0" w:firstColumn="0" w:lastColumn="0" w:oddVBand="0" w:evenVBand="0" w:oddHBand="1" w:evenHBand="0" w:firstRowFirstColumn="0" w:firstRowLastColumn="0" w:lastRowFirstColumn="0" w:lastRowLastColumn="0"/>
+              <w:cnfStyle w:val="000000000000" w:firstRow="0" w:lastRow="0" w:firstColumn="0" w:lastColumn="0" w:oddVBand="0" w:evenVBand="0" w:oddHBand="0" w:evenHBand="0" w:firstRowFirstColumn="0" w:firstRowLastColumn="0" w:lastRowFirstColumn="0" w:lastRowLastColumn="0"/>
             </w:pPr>
             <w:r>
               <w:rPr>
@@ -5565,6 +5346,9 @@
         </w:tc>
       </w:tr>
       <w:tr>
+        <w:trPr>
+          <w:cnfStyle w:val="000000100000" w:firstRow="0" w:lastRow="0" w:firstColumn="0" w:lastColumn="0" w:oddVBand="0" w:evenVBand="0" w:oddHBand="1" w:evenHBand="0" w:firstRowFirstColumn="0" w:firstRowLastColumn="0" w:lastRowFirstColumn="0" w:lastRowLastColumn="0"/>
+        </w:trPr>
         <w:tc>
           <w:tcPr>
             <w:cnfStyle w:val="001000000000" w:firstRow="0" w:lastRow="0" w:firstColumn="1" w:lastColumn="0" w:oddVBand="0" w:evenVBand="0" w:oddHBand="0" w:evenHBand="0" w:firstRowFirstColumn="0" w:firstRowLastColumn="0" w:lastRowFirstColumn="0" w:lastRowLastColumn="0"/>
@@ -5584,7 +5368,6 @@
                 <w:szCs w:val="24"/>
               </w:rPr>
             </w:pPr>
-            <w:proofErr w:type="spellStart"/>
             <w:r>
               <w:rPr>
                 <w:rFonts w:ascii="Times New Roman" w:hAnsi="Times New Roman" w:cs="Times New Roman"/>
@@ -5601,7 +5384,6 @@
               </w:rPr>
               <w:t>_Proveedor</w:t>
             </w:r>
-            <w:proofErr w:type="spellEnd"/>
           </w:p>
         </w:tc>
         <w:tc>
@@ -5615,28 +5397,20 @@
           <w:p>
             <w:pPr>
               <w:jc w:val="left"/>
-              <w:cnfStyle w:val="000000000000" w:firstRow="0" w:lastRow="0" w:firstColumn="0" w:lastColumn="0" w:oddVBand="0" w:evenVBand="0" w:oddHBand="0" w:evenHBand="0" w:firstRowFirstColumn="0" w:firstRowLastColumn="0" w:lastRowFirstColumn="0" w:lastRowLastColumn="0"/>
-              <w:rPr>
-                <w:rFonts w:ascii="Times New Roman" w:hAnsi="Times New Roman" w:cs="Times New Roman"/>
-                <w:color w:val="000000"/>
-                <w:szCs w:val="24"/>
-              </w:rPr>
-            </w:pPr>
-            <w:r>
-              <w:rPr>
-                <w:rFonts w:ascii="Times New Roman" w:hAnsi="Times New Roman" w:cs="Times New Roman"/>
-                <w:color w:val="000000"/>
-                <w:szCs w:val="24"/>
-              </w:rPr>
-              <w:t xml:space="preserve">Es donde se almacena el teléfono del </w:t>
-            </w:r>
-            <w:r>
-              <w:rPr>
-                <w:rFonts w:ascii="Times New Roman" w:hAnsi="Times New Roman" w:cs="Times New Roman"/>
-                <w:color w:val="000000"/>
-                <w:szCs w:val="24"/>
-              </w:rPr>
-              <w:t>proveedor.</w:t>
+              <w:cnfStyle w:val="000000100000" w:firstRow="0" w:lastRow="0" w:firstColumn="0" w:lastColumn="0" w:oddVBand="0" w:evenVBand="0" w:oddHBand="1" w:evenHBand="0" w:firstRowFirstColumn="0" w:firstRowLastColumn="0" w:lastRowFirstColumn="0" w:lastRowLastColumn="0"/>
+              <w:rPr>
+                <w:rFonts w:ascii="Times New Roman" w:hAnsi="Times New Roman" w:cs="Times New Roman"/>
+                <w:color w:val="000000"/>
+                <w:szCs w:val="24"/>
+              </w:rPr>
+            </w:pPr>
+            <w:r>
+              <w:rPr>
+                <w:rFonts w:ascii="Times New Roman" w:hAnsi="Times New Roman" w:cs="Times New Roman"/>
+                <w:color w:val="000000"/>
+                <w:szCs w:val="24"/>
+              </w:rPr>
+              <w:t>Es donde se almacena el teléfono del proveedor.</w:t>
             </w:r>
           </w:p>
         </w:tc>
@@ -5651,7 +5425,7 @@
           <w:p>
             <w:pPr>
               <w:jc w:val="left"/>
-              <w:cnfStyle w:val="000000000000" w:firstRow="0" w:lastRow="0" w:firstColumn="0" w:lastColumn="0" w:oddVBand="0" w:evenVBand="0" w:oddHBand="0" w:evenHBand="0" w:firstRowFirstColumn="0" w:firstRowLastColumn="0" w:lastRowFirstColumn="0" w:lastRowLastColumn="0"/>
+              <w:cnfStyle w:val="000000100000" w:firstRow="0" w:lastRow="0" w:firstColumn="0" w:lastColumn="0" w:oddVBand="0" w:evenVBand="0" w:oddHBand="1" w:evenHBand="0" w:firstRowFirstColumn="0" w:firstRowLastColumn="0" w:lastRowFirstColumn="0" w:lastRowLastColumn="0"/>
             </w:pPr>
             <w:r>
               <w:rPr>
@@ -5665,9 +5439,6 @@
         </w:tc>
       </w:tr>
       <w:tr>
-        <w:trPr>
-          <w:cnfStyle w:val="000000100000" w:firstRow="0" w:lastRow="0" w:firstColumn="0" w:lastColumn="0" w:oddVBand="0" w:evenVBand="0" w:oddHBand="1" w:evenHBand="0" w:firstRowFirstColumn="0" w:firstRowLastColumn="0" w:lastRowFirstColumn="0" w:lastRowLastColumn="0"/>
-        </w:trPr>
         <w:tc>
           <w:tcPr>
             <w:cnfStyle w:val="001000000000" w:firstRow="0" w:lastRow="0" w:firstColumn="1" w:lastColumn="0" w:oddVBand="0" w:evenVBand="0" w:oddHBand="0" w:evenHBand="0" w:firstRowFirstColumn="0" w:firstRowLastColumn="0" w:lastRowFirstColumn="0" w:lastRowLastColumn="0"/>
@@ -5687,7 +5458,6 @@
                 <w:szCs w:val="24"/>
               </w:rPr>
             </w:pPr>
-            <w:proofErr w:type="spellStart"/>
             <w:r>
               <w:rPr>
                 <w:rFonts w:ascii="Times New Roman" w:hAnsi="Times New Roman" w:cs="Times New Roman"/>
@@ -5704,7 +5474,6 @@
               </w:rPr>
               <w:t>_Proveedor</w:t>
             </w:r>
-            <w:proofErr w:type="spellEnd"/>
           </w:p>
         </w:tc>
         <w:tc>
@@ -5718,28 +5487,20 @@
           <w:p>
             <w:pPr>
               <w:jc w:val="left"/>
-              <w:cnfStyle w:val="000000100000" w:firstRow="0" w:lastRow="0" w:firstColumn="0" w:lastColumn="0" w:oddVBand="0" w:evenVBand="0" w:oddHBand="1" w:evenHBand="0" w:firstRowFirstColumn="0" w:firstRowLastColumn="0" w:lastRowFirstColumn="0" w:lastRowLastColumn="0"/>
-              <w:rPr>
-                <w:rFonts w:ascii="Times New Roman" w:hAnsi="Times New Roman" w:cs="Times New Roman"/>
-                <w:color w:val="000000"/>
-                <w:szCs w:val="24"/>
-              </w:rPr>
-            </w:pPr>
-            <w:r>
-              <w:rPr>
-                <w:rFonts w:ascii="Times New Roman" w:hAnsi="Times New Roman" w:cs="Times New Roman"/>
-                <w:color w:val="000000"/>
-                <w:szCs w:val="24"/>
-              </w:rPr>
-              <w:t>Es donde se almacena el código postal del</w:t>
-            </w:r>
-            <w:r>
-              <w:rPr>
-                <w:rFonts w:ascii="Times New Roman" w:hAnsi="Times New Roman" w:cs="Times New Roman"/>
-                <w:color w:val="000000"/>
-                <w:szCs w:val="24"/>
-              </w:rPr>
-              <w:t xml:space="preserve"> proveedor.</w:t>
+              <w:cnfStyle w:val="000000000000" w:firstRow="0" w:lastRow="0" w:firstColumn="0" w:lastColumn="0" w:oddVBand="0" w:evenVBand="0" w:oddHBand="0" w:evenHBand="0" w:firstRowFirstColumn="0" w:firstRowLastColumn="0" w:lastRowFirstColumn="0" w:lastRowLastColumn="0"/>
+              <w:rPr>
+                <w:rFonts w:ascii="Times New Roman" w:hAnsi="Times New Roman" w:cs="Times New Roman"/>
+                <w:color w:val="000000"/>
+                <w:szCs w:val="24"/>
+              </w:rPr>
+            </w:pPr>
+            <w:r>
+              <w:rPr>
+                <w:rFonts w:ascii="Times New Roman" w:hAnsi="Times New Roman" w:cs="Times New Roman"/>
+                <w:color w:val="000000"/>
+                <w:szCs w:val="24"/>
+              </w:rPr>
+              <w:t>Es donde se almacena el código postal del proveedor.</w:t>
             </w:r>
           </w:p>
         </w:tc>
@@ -5754,7 +5515,7 @@
           <w:p>
             <w:pPr>
               <w:jc w:val="left"/>
-              <w:cnfStyle w:val="000000100000" w:firstRow="0" w:lastRow="0" w:firstColumn="0" w:lastColumn="0" w:oddVBand="0" w:evenVBand="0" w:oddHBand="1" w:evenHBand="0" w:firstRowFirstColumn="0" w:firstRowLastColumn="0" w:lastRowFirstColumn="0" w:lastRowLastColumn="0"/>
+              <w:cnfStyle w:val="000000000000" w:firstRow="0" w:lastRow="0" w:firstColumn="0" w:lastColumn="0" w:oddVBand="0" w:evenVBand="0" w:oddHBand="0" w:evenHBand="0" w:firstRowFirstColumn="0" w:firstRowLastColumn="0" w:lastRowFirstColumn="0" w:lastRowLastColumn="0"/>
             </w:pPr>
             <w:r>
               <w:rPr>
@@ -5768,6 +5529,9 @@
         </w:tc>
       </w:tr>
       <w:tr>
+        <w:trPr>
+          <w:cnfStyle w:val="000000100000" w:firstRow="0" w:lastRow="0" w:firstColumn="0" w:lastColumn="0" w:oddVBand="0" w:evenVBand="0" w:oddHBand="1" w:evenHBand="0" w:firstRowFirstColumn="0" w:firstRowLastColumn="0" w:lastRowFirstColumn="0" w:lastRowLastColumn="0"/>
+        </w:trPr>
         <w:tc>
           <w:tcPr>
             <w:cnfStyle w:val="001000000000" w:firstRow="0" w:lastRow="0" w:firstColumn="1" w:lastColumn="0" w:oddVBand="0" w:evenVBand="0" w:oddHBand="0" w:evenHBand="0" w:firstRowFirstColumn="0" w:firstRowLastColumn="0" w:lastRowFirstColumn="0" w:lastRowLastColumn="0"/>
@@ -5787,7 +5551,6 @@
                 <w:szCs w:val="24"/>
               </w:rPr>
             </w:pPr>
-            <w:proofErr w:type="spellStart"/>
             <w:r>
               <w:rPr>
                 <w:rFonts w:ascii="Times New Roman" w:hAnsi="Times New Roman" w:cs="Times New Roman"/>
@@ -5796,7 +5559,6 @@
               </w:rPr>
               <w:t>ID_Ciudad</w:t>
             </w:r>
-            <w:proofErr w:type="spellEnd"/>
           </w:p>
         </w:tc>
         <w:tc>
@@ -5806,28 +5568,20 @@
           <w:p>
             <w:pPr>
               <w:jc w:val="left"/>
-              <w:cnfStyle w:val="000000000000" w:firstRow="0" w:lastRow="0" w:firstColumn="0" w:lastColumn="0" w:oddVBand="0" w:evenVBand="0" w:oddHBand="0" w:evenHBand="0" w:firstRowFirstColumn="0" w:firstRowLastColumn="0" w:lastRowFirstColumn="0" w:lastRowLastColumn="0"/>
-              <w:rPr>
-                <w:rFonts w:ascii="Times New Roman" w:hAnsi="Times New Roman" w:cs="Times New Roman"/>
-                <w:color w:val="000000"/>
-                <w:szCs w:val="24"/>
-              </w:rPr>
-            </w:pPr>
-            <w:r>
-              <w:rPr>
-                <w:rFonts w:ascii="Times New Roman" w:hAnsi="Times New Roman" w:cs="Times New Roman"/>
-                <w:color w:val="000000"/>
-                <w:szCs w:val="24"/>
-              </w:rPr>
-              <w:t>Es donde se almacena el ID de</w:t>
-            </w:r>
-            <w:r>
-              <w:rPr>
-                <w:rFonts w:ascii="Times New Roman" w:hAnsi="Times New Roman" w:cs="Times New Roman"/>
-                <w:color w:val="000000"/>
-                <w:szCs w:val="24"/>
-              </w:rPr>
-              <w:t xml:space="preserve"> la ciudad.</w:t>
+              <w:cnfStyle w:val="000000100000" w:firstRow="0" w:lastRow="0" w:firstColumn="0" w:lastColumn="0" w:oddVBand="0" w:evenVBand="0" w:oddHBand="1" w:evenHBand="0" w:firstRowFirstColumn="0" w:firstRowLastColumn="0" w:lastRowFirstColumn="0" w:lastRowLastColumn="0"/>
+              <w:rPr>
+                <w:rFonts w:ascii="Times New Roman" w:hAnsi="Times New Roman" w:cs="Times New Roman"/>
+                <w:color w:val="000000"/>
+                <w:szCs w:val="24"/>
+              </w:rPr>
+            </w:pPr>
+            <w:r>
+              <w:rPr>
+                <w:rFonts w:ascii="Times New Roman" w:hAnsi="Times New Roman" w:cs="Times New Roman"/>
+                <w:color w:val="000000"/>
+                <w:szCs w:val="24"/>
+              </w:rPr>
+              <w:t>Es donde se almacena el ID de la ciudad.</w:t>
             </w:r>
           </w:p>
         </w:tc>
@@ -5838,7 +5592,7 @@
           <w:p>
             <w:pPr>
               <w:jc w:val="left"/>
-              <w:cnfStyle w:val="000000000000" w:firstRow="0" w:lastRow="0" w:firstColumn="0" w:lastColumn="0" w:oddVBand="0" w:evenVBand="0" w:oddHBand="0" w:evenHBand="0" w:firstRowFirstColumn="0" w:firstRowLastColumn="0" w:lastRowFirstColumn="0" w:lastRowLastColumn="0"/>
+              <w:cnfStyle w:val="000000100000" w:firstRow="0" w:lastRow="0" w:firstColumn="0" w:lastColumn="0" w:oddVBand="0" w:evenVBand="0" w:oddHBand="1" w:evenHBand="0" w:firstRowFirstColumn="0" w:firstRowLastColumn="0" w:lastRowFirstColumn="0" w:lastRowLastColumn="0"/>
             </w:pPr>
             <w:r>
               <w:rPr>
@@ -5852,9 +5606,6 @@
         </w:tc>
       </w:tr>
       <w:tr>
-        <w:trPr>
-          <w:cnfStyle w:val="000000100000" w:firstRow="0" w:lastRow="0" w:firstColumn="0" w:lastColumn="0" w:oddVBand="0" w:evenVBand="0" w:oddHBand="1" w:evenHBand="0" w:firstRowFirstColumn="0" w:firstRowLastColumn="0" w:lastRowFirstColumn="0" w:lastRowLastColumn="0"/>
-        </w:trPr>
         <w:tc>
           <w:tcPr>
             <w:cnfStyle w:val="001000000000" w:firstRow="0" w:lastRow="0" w:firstColumn="1" w:lastColumn="0" w:oddVBand="0" w:evenVBand="0" w:oddHBand="0" w:evenHBand="0" w:firstRowFirstColumn="0" w:firstRowLastColumn="0" w:lastRowFirstColumn="0" w:lastRowLastColumn="0"/>
@@ -5874,17 +5625,14 @@
                 <w:szCs w:val="24"/>
               </w:rPr>
             </w:pPr>
-            <w:proofErr w:type="spellStart"/>
-            <w:r>
-              <w:rPr>
-                <w:rFonts w:ascii="Times New Roman" w:hAnsi="Times New Roman" w:cs="Times New Roman"/>
-                <w:color w:val="000000"/>
-                <w:szCs w:val="24"/>
-              </w:rPr>
-              <w:lastRenderedPageBreak/>
+            <w:r>
+              <w:rPr>
+                <w:rFonts w:ascii="Times New Roman" w:hAnsi="Times New Roman" w:cs="Times New Roman"/>
+                <w:color w:val="000000"/>
+                <w:szCs w:val="24"/>
+              </w:rPr>
               <w:t>Nombre_Ciudad</w:t>
             </w:r>
-            <w:proofErr w:type="spellEnd"/>
           </w:p>
         </w:tc>
         <w:tc>
@@ -5894,7 +5642,7 @@
           <w:p>
             <w:pPr>
               <w:jc w:val="left"/>
-              <w:cnfStyle w:val="000000100000" w:firstRow="0" w:lastRow="0" w:firstColumn="0" w:lastColumn="0" w:oddVBand="0" w:evenVBand="0" w:oddHBand="1" w:evenHBand="0" w:firstRowFirstColumn="0" w:firstRowLastColumn="0" w:lastRowFirstColumn="0" w:lastRowLastColumn="0"/>
+              <w:cnfStyle w:val="000000000000" w:firstRow="0" w:lastRow="0" w:firstColumn="0" w:lastColumn="0" w:oddVBand="0" w:evenVBand="0" w:oddHBand="0" w:evenHBand="0" w:firstRowFirstColumn="0" w:firstRowLastColumn="0" w:lastRowFirstColumn="0" w:lastRowLastColumn="0"/>
               <w:rPr>
                 <w:rFonts w:ascii="Times New Roman" w:hAnsi="Times New Roman" w:cs="Times New Roman"/>
                 <w:color w:val="000000"/>
@@ -5918,7 +5666,7 @@
           <w:p>
             <w:pPr>
               <w:jc w:val="left"/>
-              <w:cnfStyle w:val="000000100000" w:firstRow="0" w:lastRow="0" w:firstColumn="0" w:lastColumn="0" w:oddVBand="0" w:evenVBand="0" w:oddHBand="1" w:evenHBand="0" w:firstRowFirstColumn="0" w:firstRowLastColumn="0" w:lastRowFirstColumn="0" w:lastRowLastColumn="0"/>
+              <w:cnfStyle w:val="000000000000" w:firstRow="0" w:lastRow="0" w:firstColumn="0" w:lastColumn="0" w:oddVBand="0" w:evenVBand="0" w:oddHBand="0" w:evenHBand="0" w:firstRowFirstColumn="0" w:firstRowLastColumn="0" w:lastRowFirstColumn="0" w:lastRowLastColumn="0"/>
             </w:pPr>
             <w:r>
               <w:rPr>
@@ -5932,6 +5680,9 @@
         </w:tc>
       </w:tr>
       <w:tr>
+        <w:trPr>
+          <w:cnfStyle w:val="000000100000" w:firstRow="0" w:lastRow="0" w:firstColumn="0" w:lastColumn="0" w:oddVBand="0" w:evenVBand="0" w:oddHBand="1" w:evenHBand="0" w:firstRowFirstColumn="0" w:firstRowLastColumn="0" w:lastRowFirstColumn="0" w:lastRowLastColumn="0"/>
+        </w:trPr>
         <w:tc>
           <w:tcPr>
             <w:cnfStyle w:val="001000000000" w:firstRow="0" w:lastRow="0" w:firstColumn="1" w:lastColumn="0" w:oddVBand="0" w:evenVBand="0" w:oddHBand="0" w:evenHBand="0" w:firstRowFirstColumn="0" w:firstRowLastColumn="0" w:lastRowFirstColumn="0" w:lastRowLastColumn="0"/>
@@ -5951,16 +5702,15 @@
                 <w:szCs w:val="24"/>
               </w:rPr>
             </w:pPr>
-            <w:proofErr w:type="spellStart"/>
-            <w:r>
-              <w:rPr>
-                <w:rFonts w:ascii="Times New Roman" w:hAnsi="Times New Roman" w:cs="Times New Roman"/>
-                <w:color w:val="000000"/>
-                <w:szCs w:val="24"/>
-              </w:rPr>
+            <w:r>
+              <w:rPr>
+                <w:rFonts w:ascii="Times New Roman" w:hAnsi="Times New Roman" w:cs="Times New Roman"/>
+                <w:color w:val="000000"/>
+                <w:szCs w:val="24"/>
+              </w:rPr>
+              <w:lastRenderedPageBreak/>
               <w:t>ID_Tecnico</w:t>
             </w:r>
-            <w:proofErr w:type="spellEnd"/>
           </w:p>
         </w:tc>
         <w:tc>
@@ -5970,28 +5720,20 @@
           <w:p>
             <w:pPr>
               <w:jc w:val="left"/>
-              <w:cnfStyle w:val="000000000000" w:firstRow="0" w:lastRow="0" w:firstColumn="0" w:lastColumn="0" w:oddVBand="0" w:evenVBand="0" w:oddHBand="0" w:evenHBand="0" w:firstRowFirstColumn="0" w:firstRowLastColumn="0" w:lastRowFirstColumn="0" w:lastRowLastColumn="0"/>
-              <w:rPr>
-                <w:rFonts w:ascii="Times New Roman" w:hAnsi="Times New Roman" w:cs="Times New Roman"/>
-                <w:color w:val="000000"/>
-                <w:szCs w:val="24"/>
-              </w:rPr>
-            </w:pPr>
-            <w:r>
-              <w:rPr>
-                <w:rFonts w:ascii="Times New Roman" w:hAnsi="Times New Roman" w:cs="Times New Roman"/>
-                <w:color w:val="000000"/>
-                <w:szCs w:val="24"/>
-              </w:rPr>
-              <w:t xml:space="preserve">Es donde se almacena el ID del </w:t>
-            </w:r>
-            <w:r>
-              <w:rPr>
-                <w:rFonts w:ascii="Times New Roman" w:hAnsi="Times New Roman" w:cs="Times New Roman"/>
-                <w:color w:val="000000"/>
-                <w:szCs w:val="24"/>
-              </w:rPr>
-              <w:t>técnico.</w:t>
+              <w:cnfStyle w:val="000000100000" w:firstRow="0" w:lastRow="0" w:firstColumn="0" w:lastColumn="0" w:oddVBand="0" w:evenVBand="0" w:oddHBand="1" w:evenHBand="0" w:firstRowFirstColumn="0" w:firstRowLastColumn="0" w:lastRowFirstColumn="0" w:lastRowLastColumn="0"/>
+              <w:rPr>
+                <w:rFonts w:ascii="Times New Roman" w:hAnsi="Times New Roman" w:cs="Times New Roman"/>
+                <w:color w:val="000000"/>
+                <w:szCs w:val="24"/>
+              </w:rPr>
+            </w:pPr>
+            <w:r>
+              <w:rPr>
+                <w:rFonts w:ascii="Times New Roman" w:hAnsi="Times New Roman" w:cs="Times New Roman"/>
+                <w:color w:val="000000"/>
+                <w:szCs w:val="24"/>
+              </w:rPr>
+              <w:t>Es donde se almacena el ID del técnico.</w:t>
             </w:r>
           </w:p>
         </w:tc>
@@ -6002,7 +5744,7 @@
           <w:p>
             <w:pPr>
               <w:jc w:val="left"/>
-              <w:cnfStyle w:val="000000000000" w:firstRow="0" w:lastRow="0" w:firstColumn="0" w:lastColumn="0" w:oddVBand="0" w:evenVBand="0" w:oddHBand="0" w:evenHBand="0" w:firstRowFirstColumn="0" w:firstRowLastColumn="0" w:lastRowFirstColumn="0" w:lastRowLastColumn="0"/>
+              <w:cnfStyle w:val="000000100000" w:firstRow="0" w:lastRow="0" w:firstColumn="0" w:lastColumn="0" w:oddVBand="0" w:evenVBand="0" w:oddHBand="1" w:evenHBand="0" w:firstRowFirstColumn="0" w:firstRowLastColumn="0" w:lastRowFirstColumn="0" w:lastRowLastColumn="0"/>
             </w:pPr>
             <w:r>
               <w:rPr>
@@ -6016,9 +5758,6 @@
         </w:tc>
       </w:tr>
       <w:tr>
-        <w:trPr>
-          <w:cnfStyle w:val="000000100000" w:firstRow="0" w:lastRow="0" w:firstColumn="0" w:lastColumn="0" w:oddVBand="0" w:evenVBand="0" w:oddHBand="1" w:evenHBand="0" w:firstRowFirstColumn="0" w:firstRowLastColumn="0" w:lastRowFirstColumn="0" w:lastRowLastColumn="0"/>
-        </w:trPr>
         <w:tc>
           <w:tcPr>
             <w:cnfStyle w:val="001000000000" w:firstRow="0" w:lastRow="0" w:firstColumn="1" w:lastColumn="0" w:oddVBand="0" w:evenVBand="0" w:oddHBand="0" w:evenHBand="0" w:firstRowFirstColumn="0" w:firstRowLastColumn="0" w:lastRowFirstColumn="0" w:lastRowLastColumn="0"/>
@@ -6038,24 +5777,14 @@
                 <w:szCs w:val="24"/>
               </w:rPr>
             </w:pPr>
-            <w:proofErr w:type="spellStart"/>
-            <w:r>
-              <w:rPr>
-                <w:rFonts w:ascii="Times New Roman" w:hAnsi="Times New Roman" w:cs="Times New Roman"/>
-                <w:color w:val="000000"/>
-                <w:szCs w:val="24"/>
-              </w:rPr>
-              <w:t>Nombr</w:t>
-            </w:r>
-            <w:r>
-              <w:rPr>
-                <w:rFonts w:ascii="Times New Roman" w:hAnsi="Times New Roman" w:cs="Times New Roman"/>
-                <w:color w:val="000000"/>
-                <w:szCs w:val="24"/>
-              </w:rPr>
-              <w:t>e_Técnico</w:t>
-            </w:r>
-            <w:proofErr w:type="spellEnd"/>
+            <w:r>
+              <w:rPr>
+                <w:rFonts w:ascii="Times New Roman" w:hAnsi="Times New Roman" w:cs="Times New Roman"/>
+                <w:color w:val="000000"/>
+                <w:szCs w:val="24"/>
+              </w:rPr>
+              <w:t>Nombre_Técnico</w:t>
+            </w:r>
           </w:p>
         </w:tc>
         <w:tc>
@@ -6065,36 +5794,20 @@
           <w:p>
             <w:pPr>
               <w:jc w:val="left"/>
-              <w:cnfStyle w:val="000000100000" w:firstRow="0" w:lastRow="0" w:firstColumn="0" w:lastColumn="0" w:oddVBand="0" w:evenVBand="0" w:oddHBand="1" w:evenHBand="0" w:firstRowFirstColumn="0" w:firstRowLastColumn="0" w:lastRowFirstColumn="0" w:lastRowLastColumn="0"/>
-              <w:rPr>
-                <w:rFonts w:ascii="Times New Roman" w:hAnsi="Times New Roman" w:cs="Times New Roman"/>
-                <w:color w:val="000000"/>
-                <w:szCs w:val="24"/>
-              </w:rPr>
-            </w:pPr>
-            <w:r>
-              <w:rPr>
-                <w:rFonts w:ascii="Times New Roman" w:hAnsi="Times New Roman" w:cs="Times New Roman"/>
-                <w:color w:val="000000"/>
-                <w:szCs w:val="24"/>
-              </w:rPr>
-              <w:t>Es donde se almacena el nombre de</w:t>
-            </w:r>
-            <w:r>
-              <w:rPr>
-                <w:rFonts w:ascii="Times New Roman" w:hAnsi="Times New Roman" w:cs="Times New Roman"/>
-                <w:color w:val="000000"/>
-                <w:szCs w:val="24"/>
-              </w:rPr>
-              <w:t>l técnico</w:t>
-            </w:r>
-            <w:r>
-              <w:rPr>
-                <w:rFonts w:ascii="Times New Roman" w:hAnsi="Times New Roman" w:cs="Times New Roman"/>
-                <w:color w:val="000000"/>
-                <w:szCs w:val="24"/>
-              </w:rPr>
-              <w:t>.</w:t>
+              <w:cnfStyle w:val="000000000000" w:firstRow="0" w:lastRow="0" w:firstColumn="0" w:lastColumn="0" w:oddVBand="0" w:evenVBand="0" w:oddHBand="0" w:evenHBand="0" w:firstRowFirstColumn="0" w:firstRowLastColumn="0" w:lastRowFirstColumn="0" w:lastRowLastColumn="0"/>
+              <w:rPr>
+                <w:rFonts w:ascii="Times New Roman" w:hAnsi="Times New Roman" w:cs="Times New Roman"/>
+                <w:color w:val="000000"/>
+                <w:szCs w:val="24"/>
+              </w:rPr>
+            </w:pPr>
+            <w:r>
+              <w:rPr>
+                <w:rFonts w:ascii="Times New Roman" w:hAnsi="Times New Roman" w:cs="Times New Roman"/>
+                <w:color w:val="000000"/>
+                <w:szCs w:val="24"/>
+              </w:rPr>
+              <w:t>Es donde se almacena el nombre del técnico.</w:t>
             </w:r>
           </w:p>
         </w:tc>
@@ -6105,7 +5818,7 @@
           <w:p>
             <w:pPr>
               <w:jc w:val="left"/>
-              <w:cnfStyle w:val="000000100000" w:firstRow="0" w:lastRow="0" w:firstColumn="0" w:lastColumn="0" w:oddVBand="0" w:evenVBand="0" w:oddHBand="1" w:evenHBand="0" w:firstRowFirstColumn="0" w:firstRowLastColumn="0" w:lastRowFirstColumn="0" w:lastRowLastColumn="0"/>
+              <w:cnfStyle w:val="000000000000" w:firstRow="0" w:lastRow="0" w:firstColumn="0" w:lastColumn="0" w:oddVBand="0" w:evenVBand="0" w:oddHBand="0" w:evenHBand="0" w:firstRowFirstColumn="0" w:firstRowLastColumn="0" w:lastRowFirstColumn="0" w:lastRowLastColumn="0"/>
             </w:pPr>
             <w:r>
               <w:rPr>
@@ -6119,6 +5832,9 @@
         </w:tc>
       </w:tr>
       <w:tr>
+        <w:trPr>
+          <w:cnfStyle w:val="000000100000" w:firstRow="0" w:lastRow="0" w:firstColumn="0" w:lastColumn="0" w:oddVBand="0" w:evenVBand="0" w:oddHBand="1" w:evenHBand="0" w:firstRowFirstColumn="0" w:firstRowLastColumn="0" w:lastRowFirstColumn="0" w:lastRowLastColumn="0"/>
+        </w:trPr>
         <w:tc>
           <w:tcPr>
             <w:cnfStyle w:val="001000000000" w:firstRow="0" w:lastRow="0" w:firstColumn="1" w:lastColumn="0" w:oddVBand="0" w:evenVBand="0" w:oddHBand="0" w:evenHBand="0" w:firstRowFirstColumn="0" w:firstRowLastColumn="0" w:lastRowFirstColumn="0" w:lastRowLastColumn="0"/>
@@ -6138,7 +5854,6 @@
                 <w:szCs w:val="24"/>
               </w:rPr>
             </w:pPr>
-            <w:proofErr w:type="spellStart"/>
             <w:r>
               <w:rPr>
                 <w:rFonts w:ascii="Times New Roman" w:hAnsi="Times New Roman" w:cs="Times New Roman"/>
@@ -6147,7 +5862,6 @@
               </w:rPr>
               <w:t>Teléfono_Tecnico</w:t>
             </w:r>
-            <w:proofErr w:type="spellEnd"/>
           </w:p>
         </w:tc>
         <w:tc>
@@ -6157,7 +5871,7 @@
           <w:p>
             <w:pPr>
               <w:jc w:val="left"/>
-              <w:cnfStyle w:val="000000000000" w:firstRow="0" w:lastRow="0" w:firstColumn="0" w:lastColumn="0" w:oddVBand="0" w:evenVBand="0" w:oddHBand="0" w:evenHBand="0" w:firstRowFirstColumn="0" w:firstRowLastColumn="0" w:lastRowFirstColumn="0" w:lastRowLastColumn="0"/>
+              <w:cnfStyle w:val="000000100000" w:firstRow="0" w:lastRow="0" w:firstColumn="0" w:lastColumn="0" w:oddVBand="0" w:evenVBand="0" w:oddHBand="1" w:evenHBand="0" w:firstRowFirstColumn="0" w:firstRowLastColumn="0" w:lastRowFirstColumn="0" w:lastRowLastColumn="0"/>
               <w:rPr>
                 <w:rFonts w:ascii="Times New Roman" w:hAnsi="Times New Roman" w:cs="Times New Roman"/>
                 <w:color w:val="000000"/>
@@ -6181,39 +5895,20 @@
           <w:p>
             <w:pPr>
               <w:jc w:val="left"/>
-              <w:cnfStyle w:val="000000000000" w:firstRow="0" w:lastRow="0" w:firstColumn="0" w:lastColumn="0" w:oddVBand="0" w:evenVBand="0" w:oddHBand="0" w:evenHBand="0" w:firstRowFirstColumn="0" w:firstRowLastColumn="0" w:lastRowFirstColumn="0" w:lastRowLastColumn="0"/>
-            </w:pPr>
-            <w:r>
-              <w:rPr>
-                <w:rFonts w:ascii="Times New Roman" w:hAnsi="Times New Roman" w:cs="Times New Roman"/>
-                <w:color w:val="000000"/>
-                <w:szCs w:val="24"/>
-              </w:rPr>
-              <w:t xml:space="preserve">Cadena de 1 a </w:t>
-            </w:r>
-            <w:r>
-              <w:rPr>
-                <w:rFonts w:ascii="Times New Roman" w:hAnsi="Times New Roman" w:cs="Times New Roman"/>
-                <w:color w:val="000000"/>
-                <w:szCs w:val="24"/>
-              </w:rPr>
-              <w:t>1</w:t>
-            </w:r>
-            <w:r>
-              <w:rPr>
-                <w:rFonts w:ascii="Times New Roman" w:hAnsi="Times New Roman" w:cs="Times New Roman"/>
-                <w:color w:val="000000"/>
-                <w:szCs w:val="24"/>
-              </w:rPr>
-              <w:t>0 caracteres.</w:t>
+              <w:cnfStyle w:val="000000100000" w:firstRow="0" w:lastRow="0" w:firstColumn="0" w:lastColumn="0" w:oddVBand="0" w:evenVBand="0" w:oddHBand="1" w:evenHBand="0" w:firstRowFirstColumn="0" w:firstRowLastColumn="0" w:lastRowFirstColumn="0" w:lastRowLastColumn="0"/>
+            </w:pPr>
+            <w:r>
+              <w:rPr>
+                <w:rFonts w:ascii="Times New Roman" w:hAnsi="Times New Roman" w:cs="Times New Roman"/>
+                <w:color w:val="000000"/>
+                <w:szCs w:val="24"/>
+              </w:rPr>
+              <w:t>Cadena de 1 a 10 caracteres.</w:t>
             </w:r>
           </w:p>
         </w:tc>
       </w:tr>
       <w:tr>
-        <w:trPr>
-          <w:cnfStyle w:val="000000100000" w:firstRow="0" w:lastRow="0" w:firstColumn="0" w:lastColumn="0" w:oddVBand="0" w:evenVBand="0" w:oddHBand="1" w:evenHBand="0" w:firstRowFirstColumn="0" w:firstRowLastColumn="0" w:lastRowFirstColumn="0" w:lastRowLastColumn="0"/>
-        </w:trPr>
         <w:tc>
           <w:tcPr>
             <w:cnfStyle w:val="001000000000" w:firstRow="0" w:lastRow="0" w:firstColumn="1" w:lastColumn="0" w:oddVBand="0" w:evenVBand="0" w:oddHBand="0" w:evenHBand="0" w:firstRowFirstColumn="0" w:firstRowLastColumn="0" w:lastRowFirstColumn="0" w:lastRowLastColumn="0"/>
@@ -6233,7 +5928,6 @@
                 <w:szCs w:val="24"/>
               </w:rPr>
             </w:pPr>
-            <w:proofErr w:type="spellStart"/>
             <w:r>
               <w:rPr>
                 <w:rFonts w:ascii="Times New Roman" w:hAnsi="Times New Roman" w:cs="Times New Roman"/>
@@ -6242,7 +5936,6 @@
               </w:rPr>
               <w:t>ID_Maquinaria</w:t>
             </w:r>
-            <w:proofErr w:type="spellEnd"/>
           </w:p>
         </w:tc>
         <w:tc>
@@ -6252,7 +5945,7 @@
           <w:p>
             <w:pPr>
               <w:jc w:val="left"/>
-              <w:cnfStyle w:val="000000100000" w:firstRow="0" w:lastRow="0" w:firstColumn="0" w:lastColumn="0" w:oddVBand="0" w:evenVBand="0" w:oddHBand="1" w:evenHBand="0" w:firstRowFirstColumn="0" w:firstRowLastColumn="0" w:lastRowFirstColumn="0" w:lastRowLastColumn="0"/>
+              <w:cnfStyle w:val="000000000000" w:firstRow="0" w:lastRow="0" w:firstColumn="0" w:lastColumn="0" w:oddVBand="0" w:evenVBand="0" w:oddHBand="0" w:evenHBand="0" w:firstRowFirstColumn="0" w:firstRowLastColumn="0" w:lastRowFirstColumn="0" w:lastRowLastColumn="0"/>
               <w:rPr>
                 <w:rFonts w:ascii="Times New Roman" w:hAnsi="Times New Roman" w:cs="Times New Roman"/>
                 <w:color w:val="000000"/>
@@ -6276,7 +5969,7 @@
           <w:p>
             <w:pPr>
               <w:jc w:val="left"/>
-              <w:cnfStyle w:val="000000100000" w:firstRow="0" w:lastRow="0" w:firstColumn="0" w:lastColumn="0" w:oddVBand="0" w:evenVBand="0" w:oddHBand="1" w:evenHBand="0" w:firstRowFirstColumn="0" w:firstRowLastColumn="0" w:lastRowFirstColumn="0" w:lastRowLastColumn="0"/>
+              <w:cnfStyle w:val="000000000000" w:firstRow="0" w:lastRow="0" w:firstColumn="0" w:lastColumn="0" w:oddVBand="0" w:evenVBand="0" w:oddHBand="0" w:evenHBand="0" w:firstRowFirstColumn="0" w:firstRowLastColumn="0" w:lastRowFirstColumn="0" w:lastRowLastColumn="0"/>
             </w:pPr>
             <w:r>
               <w:rPr>
@@ -6290,6 +5983,9 @@
         </w:tc>
       </w:tr>
       <w:tr>
+        <w:trPr>
+          <w:cnfStyle w:val="000000100000" w:firstRow="0" w:lastRow="0" w:firstColumn="0" w:lastColumn="0" w:oddVBand="0" w:evenVBand="0" w:oddHBand="1" w:evenHBand="0" w:firstRowFirstColumn="0" w:firstRowLastColumn="0" w:lastRowFirstColumn="0" w:lastRowLastColumn="0"/>
+        </w:trPr>
         <w:tc>
           <w:tcPr>
             <w:cnfStyle w:val="001000000000" w:firstRow="0" w:lastRow="0" w:firstColumn="1" w:lastColumn="0" w:oddVBand="0" w:evenVBand="0" w:oddHBand="0" w:evenHBand="0" w:firstRowFirstColumn="0" w:firstRowLastColumn="0" w:lastRowFirstColumn="0" w:lastRowLastColumn="0"/>
@@ -6309,7 +6005,6 @@
                 <w:szCs w:val="24"/>
               </w:rPr>
             </w:pPr>
-            <w:proofErr w:type="spellStart"/>
             <w:r>
               <w:rPr>
                 <w:rFonts w:ascii="Times New Roman" w:hAnsi="Times New Roman" w:cs="Times New Roman"/>
@@ -6318,7 +6013,6 @@
               </w:rPr>
               <w:t>Nombre_Maquinaria</w:t>
             </w:r>
-            <w:proofErr w:type="spellEnd"/>
           </w:p>
         </w:tc>
         <w:tc>
@@ -6328,7 +6022,7 @@
           <w:p>
             <w:pPr>
               <w:jc w:val="left"/>
-              <w:cnfStyle w:val="000000000000" w:firstRow="0" w:lastRow="0" w:firstColumn="0" w:lastColumn="0" w:oddVBand="0" w:evenVBand="0" w:oddHBand="0" w:evenHBand="0" w:firstRowFirstColumn="0" w:firstRowLastColumn="0" w:lastRowFirstColumn="0" w:lastRowLastColumn="0"/>
+              <w:cnfStyle w:val="000000100000" w:firstRow="0" w:lastRow="0" w:firstColumn="0" w:lastColumn="0" w:oddVBand="0" w:evenVBand="0" w:oddHBand="1" w:evenHBand="0" w:firstRowFirstColumn="0" w:firstRowLastColumn="0" w:lastRowFirstColumn="0" w:lastRowLastColumn="0"/>
               <w:rPr>
                 <w:rFonts w:ascii="Times New Roman" w:hAnsi="Times New Roman" w:cs="Times New Roman"/>
                 <w:color w:val="000000"/>
@@ -6352,7 +6046,7 @@
           <w:p>
             <w:pPr>
               <w:jc w:val="left"/>
-              <w:cnfStyle w:val="000000000000" w:firstRow="0" w:lastRow="0" w:firstColumn="0" w:lastColumn="0" w:oddVBand="0" w:evenVBand="0" w:oddHBand="0" w:evenHBand="0" w:firstRowFirstColumn="0" w:firstRowLastColumn="0" w:lastRowFirstColumn="0" w:lastRowLastColumn="0"/>
+              <w:cnfStyle w:val="000000100000" w:firstRow="0" w:lastRow="0" w:firstColumn="0" w:lastColumn="0" w:oddVBand="0" w:evenVBand="0" w:oddHBand="1" w:evenHBand="0" w:firstRowFirstColumn="0" w:firstRowLastColumn="0" w:lastRowFirstColumn="0" w:lastRowLastColumn="0"/>
             </w:pPr>
             <w:r>
               <w:rPr>
@@ -6366,9 +6060,6 @@
         </w:tc>
       </w:tr>
       <w:tr>
-        <w:trPr>
-          <w:cnfStyle w:val="000000100000" w:firstRow="0" w:lastRow="0" w:firstColumn="0" w:lastColumn="0" w:oddVBand="0" w:evenVBand="0" w:oddHBand="1" w:evenHBand="0" w:firstRowFirstColumn="0" w:firstRowLastColumn="0" w:lastRowFirstColumn="0" w:lastRowLastColumn="0"/>
-        </w:trPr>
         <w:tc>
           <w:tcPr>
             <w:cnfStyle w:val="001000000000" w:firstRow="0" w:lastRow="0" w:firstColumn="1" w:lastColumn="0" w:oddVBand="0" w:evenVBand="0" w:oddHBand="0" w:evenHBand="0" w:firstRowFirstColumn="0" w:firstRowLastColumn="0" w:lastRowFirstColumn="0" w:lastRowLastColumn="0"/>
@@ -6388,7 +6079,6 @@
                 <w:szCs w:val="24"/>
               </w:rPr>
             </w:pPr>
-            <w:proofErr w:type="spellStart"/>
             <w:r>
               <w:rPr>
                 <w:rFonts w:ascii="Times New Roman" w:hAnsi="Times New Roman" w:cs="Times New Roman"/>
@@ -6397,7 +6087,6 @@
               </w:rPr>
               <w:t>Fecha_Maquinaria</w:t>
             </w:r>
-            <w:proofErr w:type="spellEnd"/>
           </w:p>
         </w:tc>
         <w:tc>
@@ -6407,7 +6096,7 @@
           <w:p>
             <w:pPr>
               <w:jc w:val="left"/>
-              <w:cnfStyle w:val="000000100000" w:firstRow="0" w:lastRow="0" w:firstColumn="0" w:lastColumn="0" w:oddVBand="0" w:evenVBand="0" w:oddHBand="1" w:evenHBand="0" w:firstRowFirstColumn="0" w:firstRowLastColumn="0" w:lastRowFirstColumn="0" w:lastRowLastColumn="0"/>
+              <w:cnfStyle w:val="000000000000" w:firstRow="0" w:lastRow="0" w:firstColumn="0" w:lastColumn="0" w:oddVBand="0" w:evenVBand="0" w:oddHBand="0" w:evenHBand="0" w:firstRowFirstColumn="0" w:firstRowLastColumn="0" w:lastRowFirstColumn="0" w:lastRowLastColumn="0"/>
               <w:rPr>
                 <w:rFonts w:ascii="Times New Roman" w:hAnsi="Times New Roman" w:cs="Times New Roman"/>
                 <w:color w:val="000000"/>
@@ -6431,7 +6120,7 @@
           <w:p>
             <w:pPr>
               <w:jc w:val="left"/>
-              <w:cnfStyle w:val="000000100000" w:firstRow="0" w:lastRow="0" w:firstColumn="0" w:lastColumn="0" w:oddVBand="0" w:evenVBand="0" w:oddHBand="1" w:evenHBand="0" w:firstRowFirstColumn="0" w:firstRowLastColumn="0" w:lastRowFirstColumn="0" w:lastRowLastColumn="0"/>
+              <w:cnfStyle w:val="000000000000" w:firstRow="0" w:lastRow="0" w:firstColumn="0" w:lastColumn="0" w:oddVBand="0" w:evenVBand="0" w:oddHBand="0" w:evenHBand="0" w:firstRowFirstColumn="0" w:firstRowLastColumn="0" w:lastRowFirstColumn="0" w:lastRowLastColumn="0"/>
             </w:pPr>
             <w:r>
               <w:rPr>
@@ -6443,6 +6132,9 @@
         </w:tc>
       </w:tr>
       <w:tr>
+        <w:trPr>
+          <w:cnfStyle w:val="000000100000" w:firstRow="0" w:lastRow="0" w:firstColumn="0" w:lastColumn="0" w:oddVBand="0" w:evenVBand="0" w:oddHBand="1" w:evenHBand="0" w:firstRowFirstColumn="0" w:firstRowLastColumn="0" w:lastRowFirstColumn="0" w:lastRowLastColumn="0"/>
+        </w:trPr>
         <w:tc>
           <w:tcPr>
             <w:cnfStyle w:val="001000000000" w:firstRow="0" w:lastRow="0" w:firstColumn="1" w:lastColumn="0" w:oddVBand="0" w:evenVBand="0" w:oddHBand="0" w:evenHBand="0" w:firstRowFirstColumn="0" w:firstRowLastColumn="0" w:lastRowFirstColumn="0" w:lastRowLastColumn="0"/>
@@ -6462,7 +6154,6 @@
                 <w:szCs w:val="24"/>
               </w:rPr>
             </w:pPr>
-            <w:proofErr w:type="spellStart"/>
             <w:r>
               <w:rPr>
                 <w:rFonts w:ascii="Times New Roman" w:hAnsi="Times New Roman" w:cs="Times New Roman"/>
@@ -6471,7 +6162,6 @@
               </w:rPr>
               <w:t>ID_Usuario</w:t>
             </w:r>
-            <w:proofErr w:type="spellEnd"/>
           </w:p>
         </w:tc>
         <w:tc>
@@ -6481,7 +6171,7 @@
           <w:p>
             <w:pPr>
               <w:jc w:val="left"/>
-              <w:cnfStyle w:val="000000000000" w:firstRow="0" w:lastRow="0" w:firstColumn="0" w:lastColumn="0" w:oddVBand="0" w:evenVBand="0" w:oddHBand="0" w:evenHBand="0" w:firstRowFirstColumn="0" w:firstRowLastColumn="0" w:lastRowFirstColumn="0" w:lastRowLastColumn="0"/>
+              <w:cnfStyle w:val="000000100000" w:firstRow="0" w:lastRow="0" w:firstColumn="0" w:lastColumn="0" w:oddVBand="0" w:evenVBand="0" w:oddHBand="1" w:evenHBand="0" w:firstRowFirstColumn="0" w:firstRowLastColumn="0" w:lastRowFirstColumn="0" w:lastRowLastColumn="0"/>
               <w:rPr>
                 <w:rFonts w:ascii="Times New Roman" w:hAnsi="Times New Roman" w:cs="Times New Roman"/>
                 <w:color w:val="000000"/>
@@ -6505,7 +6195,7 @@
           <w:p>
             <w:pPr>
               <w:jc w:val="left"/>
-              <w:cnfStyle w:val="000000000000" w:firstRow="0" w:lastRow="0" w:firstColumn="0" w:lastColumn="0" w:oddVBand="0" w:evenVBand="0" w:oddHBand="0" w:evenHBand="0" w:firstRowFirstColumn="0" w:firstRowLastColumn="0" w:lastRowFirstColumn="0" w:lastRowLastColumn="0"/>
+              <w:cnfStyle w:val="000000100000" w:firstRow="0" w:lastRow="0" w:firstColumn="0" w:lastColumn="0" w:oddVBand="0" w:evenVBand="0" w:oddHBand="1" w:evenHBand="0" w:firstRowFirstColumn="0" w:firstRowLastColumn="0" w:lastRowFirstColumn="0" w:lastRowLastColumn="0"/>
             </w:pPr>
             <w:r>
               <w:rPr>
@@ -6519,9 +6209,6 @@
         </w:tc>
       </w:tr>
       <w:tr>
-        <w:trPr>
-          <w:cnfStyle w:val="000000100000" w:firstRow="0" w:lastRow="0" w:firstColumn="0" w:lastColumn="0" w:oddVBand="0" w:evenVBand="0" w:oddHBand="1" w:evenHBand="0" w:firstRowFirstColumn="0" w:firstRowLastColumn="0" w:lastRowFirstColumn="0" w:lastRowLastColumn="0"/>
-        </w:trPr>
         <w:tc>
           <w:tcPr>
             <w:cnfStyle w:val="001000000000" w:firstRow="0" w:lastRow="0" w:firstColumn="1" w:lastColumn="0" w:oddVBand="0" w:evenVBand="0" w:oddHBand="0" w:evenHBand="0" w:firstRowFirstColumn="0" w:firstRowLastColumn="0" w:lastRowFirstColumn="0" w:lastRowLastColumn="0"/>
@@ -6541,24 +6228,14 @@
                 <w:szCs w:val="24"/>
               </w:rPr>
             </w:pPr>
-            <w:proofErr w:type="spellStart"/>
-            <w:r>
-              <w:rPr>
-                <w:rFonts w:ascii="Times New Roman" w:hAnsi="Times New Roman" w:cs="Times New Roman"/>
-                <w:color w:val="000000"/>
-                <w:szCs w:val="24"/>
-              </w:rPr>
-              <w:t>Nombre</w:t>
-            </w:r>
-            <w:r>
-              <w:rPr>
-                <w:rFonts w:ascii="Times New Roman" w:hAnsi="Times New Roman" w:cs="Times New Roman"/>
-                <w:color w:val="000000"/>
-                <w:szCs w:val="24"/>
-              </w:rPr>
-              <w:t>_Usuario</w:t>
-            </w:r>
-            <w:proofErr w:type="spellEnd"/>
+            <w:r>
+              <w:rPr>
+                <w:rFonts w:ascii="Times New Roman" w:hAnsi="Times New Roman" w:cs="Times New Roman"/>
+                <w:color w:val="000000"/>
+                <w:szCs w:val="24"/>
+              </w:rPr>
+              <w:t>Nombre_Usuario</w:t>
+            </w:r>
           </w:p>
         </w:tc>
         <w:tc>
@@ -6568,28 +6245,20 @@
           <w:p>
             <w:pPr>
               <w:jc w:val="left"/>
-              <w:cnfStyle w:val="000000100000" w:firstRow="0" w:lastRow="0" w:firstColumn="0" w:lastColumn="0" w:oddVBand="0" w:evenVBand="0" w:oddHBand="1" w:evenHBand="0" w:firstRowFirstColumn="0" w:firstRowLastColumn="0" w:lastRowFirstColumn="0" w:lastRowLastColumn="0"/>
-              <w:rPr>
-                <w:rFonts w:ascii="Times New Roman" w:hAnsi="Times New Roman" w:cs="Times New Roman"/>
-                <w:color w:val="000000"/>
-                <w:szCs w:val="24"/>
-              </w:rPr>
-            </w:pPr>
-            <w:r>
-              <w:rPr>
-                <w:rFonts w:ascii="Times New Roman" w:hAnsi="Times New Roman" w:cs="Times New Roman"/>
-                <w:color w:val="000000"/>
-                <w:szCs w:val="24"/>
-              </w:rPr>
-              <w:t xml:space="preserve">Es donde se almacena el nombre del </w:t>
-            </w:r>
-            <w:r>
-              <w:rPr>
-                <w:rFonts w:ascii="Times New Roman" w:hAnsi="Times New Roman" w:cs="Times New Roman"/>
-                <w:color w:val="000000"/>
-                <w:szCs w:val="24"/>
-              </w:rPr>
-              <w:t>usuario.</w:t>
+              <w:cnfStyle w:val="000000000000" w:firstRow="0" w:lastRow="0" w:firstColumn="0" w:lastColumn="0" w:oddVBand="0" w:evenVBand="0" w:oddHBand="0" w:evenHBand="0" w:firstRowFirstColumn="0" w:firstRowLastColumn="0" w:lastRowFirstColumn="0" w:lastRowLastColumn="0"/>
+              <w:rPr>
+                <w:rFonts w:ascii="Times New Roman" w:hAnsi="Times New Roman" w:cs="Times New Roman"/>
+                <w:color w:val="000000"/>
+                <w:szCs w:val="24"/>
+              </w:rPr>
+            </w:pPr>
+            <w:r>
+              <w:rPr>
+                <w:rFonts w:ascii="Times New Roman" w:hAnsi="Times New Roman" w:cs="Times New Roman"/>
+                <w:color w:val="000000"/>
+                <w:szCs w:val="24"/>
+              </w:rPr>
+              <w:t>Es donde se almacena el nombre del usuario.</w:t>
             </w:r>
           </w:p>
         </w:tc>
@@ -6600,7 +6269,7 @@
           <w:p>
             <w:pPr>
               <w:jc w:val="left"/>
-              <w:cnfStyle w:val="000000100000" w:firstRow="0" w:lastRow="0" w:firstColumn="0" w:lastColumn="0" w:oddVBand="0" w:evenVBand="0" w:oddHBand="1" w:evenHBand="0" w:firstRowFirstColumn="0" w:firstRowLastColumn="0" w:lastRowFirstColumn="0" w:lastRowLastColumn="0"/>
+              <w:cnfStyle w:val="000000000000" w:firstRow="0" w:lastRow="0" w:firstColumn="0" w:lastColumn="0" w:oddVBand="0" w:evenVBand="0" w:oddHBand="0" w:evenHBand="0" w:firstRowFirstColumn="0" w:firstRowLastColumn="0" w:lastRowFirstColumn="0" w:lastRowLastColumn="0"/>
             </w:pPr>
             <w:r>
               <w:rPr>
@@ -6614,6 +6283,9 @@
         </w:tc>
       </w:tr>
       <w:tr>
+        <w:trPr>
+          <w:cnfStyle w:val="000000100000" w:firstRow="0" w:lastRow="0" w:firstColumn="0" w:lastColumn="0" w:oddVBand="0" w:evenVBand="0" w:oddHBand="1" w:evenHBand="0" w:firstRowFirstColumn="0" w:firstRowLastColumn="0" w:lastRowFirstColumn="0" w:lastRowLastColumn="0"/>
+        </w:trPr>
         <w:tc>
           <w:tcPr>
             <w:cnfStyle w:val="001000000000" w:firstRow="0" w:lastRow="0" w:firstColumn="1" w:lastColumn="0" w:oddVBand="0" w:evenVBand="0" w:oddHBand="0" w:evenHBand="0" w:firstRowFirstColumn="0" w:firstRowLastColumn="0" w:lastRowFirstColumn="0" w:lastRowLastColumn="0"/>
@@ -6633,24 +6305,14 @@
                 <w:szCs w:val="24"/>
               </w:rPr>
             </w:pPr>
-            <w:proofErr w:type="spellStart"/>
-            <w:r>
-              <w:rPr>
-                <w:rFonts w:ascii="Times New Roman" w:hAnsi="Times New Roman" w:cs="Times New Roman"/>
-                <w:color w:val="000000"/>
-                <w:szCs w:val="24"/>
-              </w:rPr>
-              <w:t>Dirección</w:t>
-            </w:r>
-            <w:r>
-              <w:rPr>
-                <w:rFonts w:ascii="Times New Roman" w:hAnsi="Times New Roman" w:cs="Times New Roman"/>
-                <w:color w:val="000000"/>
-                <w:szCs w:val="24"/>
-              </w:rPr>
-              <w:t>_Usuario</w:t>
-            </w:r>
-            <w:proofErr w:type="spellEnd"/>
+            <w:r>
+              <w:rPr>
+                <w:rFonts w:ascii="Times New Roman" w:hAnsi="Times New Roman" w:cs="Times New Roman"/>
+                <w:color w:val="000000"/>
+                <w:szCs w:val="24"/>
+              </w:rPr>
+              <w:t>Dirección_Usuario</w:t>
+            </w:r>
           </w:p>
         </w:tc>
         <w:tc>
@@ -6660,44 +6322,20 @@
           <w:p>
             <w:pPr>
               <w:jc w:val="left"/>
-              <w:cnfStyle w:val="000000000000" w:firstRow="0" w:lastRow="0" w:firstColumn="0" w:lastColumn="0" w:oddVBand="0" w:evenVBand="0" w:oddHBand="0" w:evenHBand="0" w:firstRowFirstColumn="0" w:firstRowLastColumn="0" w:lastRowFirstColumn="0" w:lastRowLastColumn="0"/>
-              <w:rPr>
-                <w:rFonts w:ascii="Times New Roman" w:hAnsi="Times New Roman" w:cs="Times New Roman"/>
-                <w:color w:val="000000"/>
-                <w:szCs w:val="24"/>
-              </w:rPr>
-            </w:pPr>
-            <w:r>
-              <w:rPr>
-                <w:rFonts w:ascii="Times New Roman" w:hAnsi="Times New Roman" w:cs="Times New Roman"/>
-                <w:color w:val="000000"/>
-                <w:szCs w:val="24"/>
-              </w:rPr>
-              <w:t xml:space="preserve">Es donde se almacena </w:t>
-            </w:r>
-            <w:r>
-              <w:rPr>
-                <w:rFonts w:ascii="Times New Roman" w:hAnsi="Times New Roman" w:cs="Times New Roman"/>
-                <w:color w:val="000000"/>
-                <w:szCs w:val="24"/>
-              </w:rPr>
-              <w:t xml:space="preserve">la dirección </w:t>
-            </w:r>
-            <w:r>
-              <w:rPr>
-                <w:rFonts w:ascii="Times New Roman" w:hAnsi="Times New Roman" w:cs="Times New Roman"/>
-                <w:color w:val="000000"/>
-                <w:szCs w:val="24"/>
-              </w:rPr>
-              <w:t xml:space="preserve">del </w:t>
-            </w:r>
-            <w:r>
-              <w:rPr>
-                <w:rFonts w:ascii="Times New Roman" w:hAnsi="Times New Roman" w:cs="Times New Roman"/>
-                <w:color w:val="000000"/>
-                <w:szCs w:val="24"/>
-              </w:rPr>
-              <w:t>usuario.</w:t>
+              <w:cnfStyle w:val="000000100000" w:firstRow="0" w:lastRow="0" w:firstColumn="0" w:lastColumn="0" w:oddVBand="0" w:evenVBand="0" w:oddHBand="1" w:evenHBand="0" w:firstRowFirstColumn="0" w:firstRowLastColumn="0" w:lastRowFirstColumn="0" w:lastRowLastColumn="0"/>
+              <w:rPr>
+                <w:rFonts w:ascii="Times New Roman" w:hAnsi="Times New Roman" w:cs="Times New Roman"/>
+                <w:color w:val="000000"/>
+                <w:szCs w:val="24"/>
+              </w:rPr>
+            </w:pPr>
+            <w:r>
+              <w:rPr>
+                <w:rFonts w:ascii="Times New Roman" w:hAnsi="Times New Roman" w:cs="Times New Roman"/>
+                <w:color w:val="000000"/>
+                <w:szCs w:val="24"/>
+              </w:rPr>
+              <w:t>Es donde se almacena la dirección del usuario.</w:t>
             </w:r>
           </w:p>
         </w:tc>
@@ -6708,7 +6346,7 @@
           <w:p>
             <w:pPr>
               <w:jc w:val="left"/>
-              <w:cnfStyle w:val="000000000000" w:firstRow="0" w:lastRow="0" w:firstColumn="0" w:lastColumn="0" w:oddVBand="0" w:evenVBand="0" w:oddHBand="0" w:evenHBand="0" w:firstRowFirstColumn="0" w:firstRowLastColumn="0" w:lastRowFirstColumn="0" w:lastRowLastColumn="0"/>
+              <w:cnfStyle w:val="000000100000" w:firstRow="0" w:lastRow="0" w:firstColumn="0" w:lastColumn="0" w:oddVBand="0" w:evenVBand="0" w:oddHBand="1" w:evenHBand="0" w:firstRowFirstColumn="0" w:firstRowLastColumn="0" w:lastRowFirstColumn="0" w:lastRowLastColumn="0"/>
             </w:pPr>
             <w:r>
               <w:rPr>
@@ -6722,9 +6360,6 @@
         </w:tc>
       </w:tr>
       <w:tr>
-        <w:trPr>
-          <w:cnfStyle w:val="000000100000" w:firstRow="0" w:lastRow="0" w:firstColumn="0" w:lastColumn="0" w:oddVBand="0" w:evenVBand="0" w:oddHBand="1" w:evenHBand="0" w:firstRowFirstColumn="0" w:firstRowLastColumn="0" w:lastRowFirstColumn="0" w:lastRowLastColumn="0"/>
-        </w:trPr>
         <w:tc>
           <w:tcPr>
             <w:cnfStyle w:val="001000000000" w:firstRow="0" w:lastRow="0" w:firstColumn="1" w:lastColumn="0" w:oddVBand="0" w:evenVBand="0" w:oddHBand="0" w:evenHBand="0" w:firstRowFirstColumn="0" w:firstRowLastColumn="0" w:lastRowFirstColumn="0" w:lastRowLastColumn="0"/>
@@ -6744,24 +6379,14 @@
                 <w:szCs w:val="24"/>
               </w:rPr>
             </w:pPr>
-            <w:proofErr w:type="spellStart"/>
-            <w:r>
-              <w:rPr>
-                <w:rFonts w:ascii="Times New Roman" w:hAnsi="Times New Roman" w:cs="Times New Roman"/>
-                <w:color w:val="000000"/>
-                <w:szCs w:val="24"/>
-              </w:rPr>
-              <w:t>Teléfono</w:t>
-            </w:r>
-            <w:r>
-              <w:rPr>
-                <w:rFonts w:ascii="Times New Roman" w:hAnsi="Times New Roman" w:cs="Times New Roman"/>
-                <w:color w:val="000000"/>
-                <w:szCs w:val="24"/>
-              </w:rPr>
-              <w:t>_Usuario</w:t>
-            </w:r>
-            <w:proofErr w:type="spellEnd"/>
+            <w:r>
+              <w:rPr>
+                <w:rFonts w:ascii="Times New Roman" w:hAnsi="Times New Roman" w:cs="Times New Roman"/>
+                <w:color w:val="000000"/>
+                <w:szCs w:val="24"/>
+              </w:rPr>
+              <w:t>Teléfono_Usuario</w:t>
+            </w:r>
           </w:p>
         </w:tc>
         <w:tc>
@@ -6771,28 +6396,20 @@
           <w:p>
             <w:pPr>
               <w:jc w:val="left"/>
-              <w:cnfStyle w:val="000000100000" w:firstRow="0" w:lastRow="0" w:firstColumn="0" w:lastColumn="0" w:oddVBand="0" w:evenVBand="0" w:oddHBand="1" w:evenHBand="0" w:firstRowFirstColumn="0" w:firstRowLastColumn="0" w:lastRowFirstColumn="0" w:lastRowLastColumn="0"/>
-              <w:rPr>
-                <w:rFonts w:ascii="Times New Roman" w:hAnsi="Times New Roman" w:cs="Times New Roman"/>
-                <w:color w:val="000000"/>
-                <w:szCs w:val="24"/>
-              </w:rPr>
-            </w:pPr>
-            <w:r>
-              <w:rPr>
-                <w:rFonts w:ascii="Times New Roman" w:hAnsi="Times New Roman" w:cs="Times New Roman"/>
-                <w:color w:val="000000"/>
-                <w:szCs w:val="24"/>
-              </w:rPr>
-              <w:t xml:space="preserve">Es donde se almacena el teléfono del </w:t>
-            </w:r>
-            <w:r>
-              <w:rPr>
-                <w:rFonts w:ascii="Times New Roman" w:hAnsi="Times New Roman" w:cs="Times New Roman"/>
-                <w:color w:val="000000"/>
-                <w:szCs w:val="24"/>
-              </w:rPr>
-              <w:t>usuario.</w:t>
+              <w:cnfStyle w:val="000000000000" w:firstRow="0" w:lastRow="0" w:firstColumn="0" w:lastColumn="0" w:oddVBand="0" w:evenVBand="0" w:oddHBand="0" w:evenHBand="0" w:firstRowFirstColumn="0" w:firstRowLastColumn="0" w:lastRowFirstColumn="0" w:lastRowLastColumn="0"/>
+              <w:rPr>
+                <w:rFonts w:ascii="Times New Roman" w:hAnsi="Times New Roman" w:cs="Times New Roman"/>
+                <w:color w:val="000000"/>
+                <w:szCs w:val="24"/>
+              </w:rPr>
+            </w:pPr>
+            <w:r>
+              <w:rPr>
+                <w:rFonts w:ascii="Times New Roman" w:hAnsi="Times New Roman" w:cs="Times New Roman"/>
+                <w:color w:val="000000"/>
+                <w:szCs w:val="24"/>
+              </w:rPr>
+              <w:t>Es donde se almacena el teléfono del usuario.</w:t>
             </w:r>
           </w:p>
         </w:tc>
@@ -6803,7 +6420,7 @@
           <w:p>
             <w:pPr>
               <w:jc w:val="left"/>
-              <w:cnfStyle w:val="000000100000" w:firstRow="0" w:lastRow="0" w:firstColumn="0" w:lastColumn="0" w:oddVBand="0" w:evenVBand="0" w:oddHBand="1" w:evenHBand="0" w:firstRowFirstColumn="0" w:firstRowLastColumn="0" w:lastRowFirstColumn="0" w:lastRowLastColumn="0"/>
+              <w:cnfStyle w:val="000000000000" w:firstRow="0" w:lastRow="0" w:firstColumn="0" w:lastColumn="0" w:oddVBand="0" w:evenVBand="0" w:oddHBand="0" w:evenHBand="0" w:firstRowFirstColumn="0" w:firstRowLastColumn="0" w:lastRowFirstColumn="0" w:lastRowLastColumn="0"/>
             </w:pPr>
             <w:r>
               <w:rPr>
@@ -6817,6 +6434,9 @@
         </w:tc>
       </w:tr>
       <w:tr>
+        <w:trPr>
+          <w:cnfStyle w:val="000000100000" w:firstRow="0" w:lastRow="0" w:firstColumn="0" w:lastColumn="0" w:oddVBand="0" w:evenVBand="0" w:oddHBand="1" w:evenHBand="0" w:firstRowFirstColumn="0" w:firstRowLastColumn="0" w:lastRowFirstColumn="0" w:lastRowLastColumn="0"/>
+        </w:trPr>
         <w:tc>
           <w:tcPr>
             <w:cnfStyle w:val="001000000000" w:firstRow="0" w:lastRow="0" w:firstColumn="1" w:lastColumn="0" w:oddVBand="0" w:evenVBand="0" w:oddHBand="0" w:evenHBand="0" w:firstRowFirstColumn="0" w:firstRowLastColumn="0" w:lastRowFirstColumn="0" w:lastRowLastColumn="0"/>
@@ -6836,7 +6456,6 @@
                 <w:szCs w:val="24"/>
               </w:rPr>
             </w:pPr>
-            <w:proofErr w:type="spellStart"/>
             <w:r>
               <w:rPr>
                 <w:rFonts w:ascii="Times New Roman" w:hAnsi="Times New Roman" w:cs="Times New Roman"/>
@@ -6845,7 +6464,6 @@
               </w:rPr>
               <w:t>ID_Articulo</w:t>
             </w:r>
-            <w:proofErr w:type="spellEnd"/>
           </w:p>
         </w:tc>
         <w:tc>
@@ -6855,7 +6473,7 @@
           <w:p>
             <w:pPr>
               <w:jc w:val="left"/>
-              <w:cnfStyle w:val="000000000000" w:firstRow="0" w:lastRow="0" w:firstColumn="0" w:lastColumn="0" w:oddVBand="0" w:evenVBand="0" w:oddHBand="0" w:evenHBand="0" w:firstRowFirstColumn="0" w:firstRowLastColumn="0" w:lastRowFirstColumn="0" w:lastRowLastColumn="0"/>
+              <w:cnfStyle w:val="000000100000" w:firstRow="0" w:lastRow="0" w:firstColumn="0" w:lastColumn="0" w:oddVBand="0" w:evenVBand="0" w:oddHBand="1" w:evenHBand="0" w:firstRowFirstColumn="0" w:firstRowLastColumn="0" w:lastRowFirstColumn="0" w:lastRowLastColumn="0"/>
               <w:rPr>
                 <w:rFonts w:ascii="Times New Roman" w:hAnsi="Times New Roman" w:cs="Times New Roman"/>
                 <w:color w:val="000000"/>
@@ -6879,7 +6497,7 @@
           <w:p>
             <w:pPr>
               <w:jc w:val="left"/>
-              <w:cnfStyle w:val="000000000000" w:firstRow="0" w:lastRow="0" w:firstColumn="0" w:lastColumn="0" w:oddVBand="0" w:evenVBand="0" w:oddHBand="0" w:evenHBand="0" w:firstRowFirstColumn="0" w:firstRowLastColumn="0" w:lastRowFirstColumn="0" w:lastRowLastColumn="0"/>
+              <w:cnfStyle w:val="000000100000" w:firstRow="0" w:lastRow="0" w:firstColumn="0" w:lastColumn="0" w:oddVBand="0" w:evenVBand="0" w:oddHBand="1" w:evenHBand="0" w:firstRowFirstColumn="0" w:firstRowLastColumn="0" w:lastRowFirstColumn="0" w:lastRowLastColumn="0"/>
             </w:pPr>
             <w:r>
               <w:rPr>
@@ -6893,9 +6511,6 @@
         </w:tc>
       </w:tr>
       <w:tr>
-        <w:trPr>
-          <w:cnfStyle w:val="000000100000" w:firstRow="0" w:lastRow="0" w:firstColumn="0" w:lastColumn="0" w:oddVBand="0" w:evenVBand="0" w:oddHBand="1" w:evenHBand="0" w:firstRowFirstColumn="0" w:firstRowLastColumn="0" w:lastRowFirstColumn="0" w:lastRowLastColumn="0"/>
-        </w:trPr>
         <w:tc>
           <w:tcPr>
             <w:cnfStyle w:val="001000000000" w:firstRow="0" w:lastRow="0" w:firstColumn="1" w:lastColumn="0" w:oddVBand="0" w:evenVBand="0" w:oddHBand="0" w:evenHBand="0" w:firstRowFirstColumn="0" w:firstRowLastColumn="0" w:lastRowFirstColumn="0" w:lastRowLastColumn="0"/>
@@ -6915,24 +6530,14 @@
                 <w:szCs w:val="24"/>
               </w:rPr>
             </w:pPr>
-            <w:proofErr w:type="spellStart"/>
-            <w:r>
-              <w:rPr>
-                <w:rFonts w:ascii="Times New Roman" w:hAnsi="Times New Roman" w:cs="Times New Roman"/>
-                <w:color w:val="000000"/>
-                <w:szCs w:val="24"/>
-              </w:rPr>
-              <w:t>Nombre</w:t>
-            </w:r>
-            <w:r>
-              <w:rPr>
-                <w:rFonts w:ascii="Times New Roman" w:hAnsi="Times New Roman" w:cs="Times New Roman"/>
-                <w:color w:val="000000"/>
-                <w:szCs w:val="24"/>
-              </w:rPr>
-              <w:t>_Articulo</w:t>
-            </w:r>
-            <w:proofErr w:type="spellEnd"/>
+            <w:r>
+              <w:rPr>
+                <w:rFonts w:ascii="Times New Roman" w:hAnsi="Times New Roman" w:cs="Times New Roman"/>
+                <w:color w:val="000000"/>
+                <w:szCs w:val="24"/>
+              </w:rPr>
+              <w:t>Nombre_Articulo</w:t>
+            </w:r>
           </w:p>
         </w:tc>
         <w:tc>
@@ -6942,36 +6547,20 @@
           <w:p>
             <w:pPr>
               <w:jc w:val="left"/>
-              <w:cnfStyle w:val="000000100000" w:firstRow="0" w:lastRow="0" w:firstColumn="0" w:lastColumn="0" w:oddVBand="0" w:evenVBand="0" w:oddHBand="1" w:evenHBand="0" w:firstRowFirstColumn="0" w:firstRowLastColumn="0" w:lastRowFirstColumn="0" w:lastRowLastColumn="0"/>
-              <w:rPr>
-                <w:rFonts w:ascii="Times New Roman" w:hAnsi="Times New Roman" w:cs="Times New Roman"/>
-                <w:color w:val="000000"/>
-                <w:szCs w:val="24"/>
-              </w:rPr>
-            </w:pPr>
-            <w:r>
-              <w:rPr>
-                <w:rFonts w:ascii="Times New Roman" w:hAnsi="Times New Roman" w:cs="Times New Roman"/>
-                <w:color w:val="000000"/>
-                <w:szCs w:val="24"/>
-              </w:rPr>
-              <w:t xml:space="preserve">Es donde se almacena el nombre del </w:t>
-            </w:r>
-            <w:r>
-              <w:rPr>
-                <w:rFonts w:ascii="Times New Roman" w:hAnsi="Times New Roman" w:cs="Times New Roman"/>
-                <w:color w:val="000000"/>
-                <w:szCs w:val="24"/>
-              </w:rPr>
-              <w:t>artículo</w:t>
-            </w:r>
-            <w:r>
-              <w:rPr>
-                <w:rFonts w:ascii="Times New Roman" w:hAnsi="Times New Roman" w:cs="Times New Roman"/>
-                <w:color w:val="000000"/>
-                <w:szCs w:val="24"/>
-              </w:rPr>
-              <w:t>.</w:t>
+              <w:cnfStyle w:val="000000000000" w:firstRow="0" w:lastRow="0" w:firstColumn="0" w:lastColumn="0" w:oddVBand="0" w:evenVBand="0" w:oddHBand="0" w:evenHBand="0" w:firstRowFirstColumn="0" w:firstRowLastColumn="0" w:lastRowFirstColumn="0" w:lastRowLastColumn="0"/>
+              <w:rPr>
+                <w:rFonts w:ascii="Times New Roman" w:hAnsi="Times New Roman" w:cs="Times New Roman"/>
+                <w:color w:val="000000"/>
+                <w:szCs w:val="24"/>
+              </w:rPr>
+            </w:pPr>
+            <w:r>
+              <w:rPr>
+                <w:rFonts w:ascii="Times New Roman" w:hAnsi="Times New Roman" w:cs="Times New Roman"/>
+                <w:color w:val="000000"/>
+                <w:szCs w:val="24"/>
+              </w:rPr>
+              <w:t>Es donde se almacena el nombre del artículo.</w:t>
             </w:r>
           </w:p>
         </w:tc>
@@ -6982,7 +6571,7 @@
           <w:p>
             <w:pPr>
               <w:jc w:val="left"/>
-              <w:cnfStyle w:val="000000100000" w:firstRow="0" w:lastRow="0" w:firstColumn="0" w:lastColumn="0" w:oddVBand="0" w:evenVBand="0" w:oddHBand="1" w:evenHBand="0" w:firstRowFirstColumn="0" w:firstRowLastColumn="0" w:lastRowFirstColumn="0" w:lastRowLastColumn="0"/>
+              <w:cnfStyle w:val="000000000000" w:firstRow="0" w:lastRow="0" w:firstColumn="0" w:lastColumn="0" w:oddVBand="0" w:evenVBand="0" w:oddHBand="0" w:evenHBand="0" w:firstRowFirstColumn="0" w:firstRowLastColumn="0" w:lastRowFirstColumn="0" w:lastRowLastColumn="0"/>
             </w:pPr>
             <w:r>
               <w:rPr>
@@ -6996,6 +6585,9 @@
         </w:tc>
       </w:tr>
       <w:tr>
+        <w:trPr>
+          <w:cnfStyle w:val="000000100000" w:firstRow="0" w:lastRow="0" w:firstColumn="0" w:lastColumn="0" w:oddVBand="0" w:evenVBand="0" w:oddHBand="1" w:evenHBand="0" w:firstRowFirstColumn="0" w:firstRowLastColumn="0" w:lastRowFirstColumn="0" w:lastRowLastColumn="0"/>
+        </w:trPr>
         <w:tc>
           <w:tcPr>
             <w:cnfStyle w:val="001000000000" w:firstRow="0" w:lastRow="0" w:firstColumn="1" w:lastColumn="0" w:oddVBand="0" w:evenVBand="0" w:oddHBand="0" w:evenHBand="0" w:firstRowFirstColumn="0" w:firstRowLastColumn="0" w:lastRowFirstColumn="0" w:lastRowLastColumn="0"/>
@@ -7015,7 +6607,6 @@
                 <w:szCs w:val="24"/>
               </w:rPr>
             </w:pPr>
-            <w:proofErr w:type="spellStart"/>
             <w:r>
               <w:rPr>
                 <w:rFonts w:ascii="Times New Roman" w:hAnsi="Times New Roman" w:cs="Times New Roman"/>
@@ -7024,7 +6615,6 @@
               </w:rPr>
               <w:t>Precio_Articulo</w:t>
             </w:r>
-            <w:proofErr w:type="spellEnd"/>
           </w:p>
         </w:tc>
         <w:tc>
@@ -7034,7 +6624,7 @@
           <w:p>
             <w:pPr>
               <w:jc w:val="left"/>
-              <w:cnfStyle w:val="000000000000" w:firstRow="0" w:lastRow="0" w:firstColumn="0" w:lastColumn="0" w:oddVBand="0" w:evenVBand="0" w:oddHBand="0" w:evenHBand="0" w:firstRowFirstColumn="0" w:firstRowLastColumn="0" w:lastRowFirstColumn="0" w:lastRowLastColumn="0"/>
+              <w:cnfStyle w:val="000000100000" w:firstRow="0" w:lastRow="0" w:firstColumn="0" w:lastColumn="0" w:oddVBand="0" w:evenVBand="0" w:oddHBand="1" w:evenHBand="0" w:firstRowFirstColumn="0" w:firstRowLastColumn="0" w:lastRowFirstColumn="0" w:lastRowLastColumn="0"/>
               <w:rPr>
                 <w:rFonts w:ascii="Times New Roman" w:hAnsi="Times New Roman" w:cs="Times New Roman"/>
                 <w:color w:val="000000"/>
@@ -7058,7 +6648,7 @@
           <w:p>
             <w:pPr>
               <w:jc w:val="left"/>
-              <w:cnfStyle w:val="000000000000" w:firstRow="0" w:lastRow="0" w:firstColumn="0" w:lastColumn="0" w:oddVBand="0" w:evenVBand="0" w:oddHBand="0" w:evenHBand="0" w:firstRowFirstColumn="0" w:firstRowLastColumn="0" w:lastRowFirstColumn="0" w:lastRowLastColumn="0"/>
+              <w:cnfStyle w:val="000000100000" w:firstRow="0" w:lastRow="0" w:firstColumn="0" w:lastColumn="0" w:oddVBand="0" w:evenVBand="0" w:oddHBand="1" w:evenHBand="0" w:firstRowFirstColumn="0" w:firstRowLastColumn="0" w:lastRowFirstColumn="0" w:lastRowLastColumn="0"/>
             </w:pPr>
             <w:r>
               <w:rPr>
@@ -7072,9 +6662,6 @@
         </w:tc>
       </w:tr>
       <w:tr>
-        <w:trPr>
-          <w:cnfStyle w:val="000000100000" w:firstRow="0" w:lastRow="0" w:firstColumn="0" w:lastColumn="0" w:oddVBand="0" w:evenVBand="0" w:oddHBand="1" w:evenHBand="0" w:firstRowFirstColumn="0" w:firstRowLastColumn="0" w:lastRowFirstColumn="0" w:lastRowLastColumn="0"/>
-        </w:trPr>
         <w:tc>
           <w:tcPr>
             <w:cnfStyle w:val="001000000000" w:firstRow="0" w:lastRow="0" w:firstColumn="1" w:lastColumn="0" w:oddVBand="0" w:evenVBand="0" w:oddHBand="0" w:evenHBand="0" w:firstRowFirstColumn="0" w:firstRowLastColumn="0" w:lastRowFirstColumn="0" w:lastRowLastColumn="0"/>
@@ -7094,7 +6681,6 @@
                 <w:szCs w:val="24"/>
               </w:rPr>
             </w:pPr>
-            <w:proofErr w:type="spellStart"/>
             <w:r>
               <w:rPr>
                 <w:rFonts w:ascii="Times New Roman" w:hAnsi="Times New Roman" w:cs="Times New Roman"/>
@@ -7103,7 +6689,6 @@
               </w:rPr>
               <w:t>ID_Ventas</w:t>
             </w:r>
-            <w:proofErr w:type="spellEnd"/>
           </w:p>
         </w:tc>
         <w:tc>
@@ -7113,7 +6698,7 @@
           <w:p>
             <w:pPr>
               <w:jc w:val="left"/>
-              <w:cnfStyle w:val="000000100000" w:firstRow="0" w:lastRow="0" w:firstColumn="0" w:lastColumn="0" w:oddVBand="0" w:evenVBand="0" w:oddHBand="1" w:evenHBand="0" w:firstRowFirstColumn="0" w:firstRowLastColumn="0" w:lastRowFirstColumn="0" w:lastRowLastColumn="0"/>
+              <w:cnfStyle w:val="000000000000" w:firstRow="0" w:lastRow="0" w:firstColumn="0" w:lastColumn="0" w:oddVBand="0" w:evenVBand="0" w:oddHBand="0" w:evenHBand="0" w:firstRowFirstColumn="0" w:firstRowLastColumn="0" w:lastRowFirstColumn="0" w:lastRowLastColumn="0"/>
               <w:rPr>
                 <w:rFonts w:ascii="Times New Roman" w:hAnsi="Times New Roman" w:cs="Times New Roman"/>
                 <w:color w:val="000000"/>
@@ -7137,7 +6722,7 @@
           <w:p>
             <w:pPr>
               <w:jc w:val="left"/>
-              <w:cnfStyle w:val="000000100000" w:firstRow="0" w:lastRow="0" w:firstColumn="0" w:lastColumn="0" w:oddVBand="0" w:evenVBand="0" w:oddHBand="1" w:evenHBand="0" w:firstRowFirstColumn="0" w:firstRowLastColumn="0" w:lastRowFirstColumn="0" w:lastRowLastColumn="0"/>
+              <w:cnfStyle w:val="000000000000" w:firstRow="0" w:lastRow="0" w:firstColumn="0" w:lastColumn="0" w:oddVBand="0" w:evenVBand="0" w:oddHBand="0" w:evenHBand="0" w:firstRowFirstColumn="0" w:firstRowLastColumn="0" w:lastRowFirstColumn="0" w:lastRowLastColumn="0"/>
             </w:pPr>
             <w:r>
               <w:rPr>
@@ -7151,6 +6736,9 @@
         </w:tc>
       </w:tr>
       <w:tr>
+        <w:trPr>
+          <w:cnfStyle w:val="000000100000" w:firstRow="0" w:lastRow="0" w:firstColumn="0" w:lastColumn="0" w:oddVBand="0" w:evenVBand="0" w:oddHBand="1" w:evenHBand="0" w:firstRowFirstColumn="0" w:firstRowLastColumn="0" w:lastRowFirstColumn="0" w:lastRowLastColumn="0"/>
+        </w:trPr>
         <w:tc>
           <w:tcPr>
             <w:cnfStyle w:val="001000000000" w:firstRow="0" w:lastRow="0" w:firstColumn="1" w:lastColumn="0" w:oddVBand="0" w:evenVBand="0" w:oddHBand="0" w:evenHBand="0" w:firstRowFirstColumn="0" w:firstRowLastColumn="0" w:lastRowFirstColumn="0" w:lastRowLastColumn="0"/>
@@ -7170,24 +6758,14 @@
                 <w:szCs w:val="24"/>
               </w:rPr>
             </w:pPr>
-            <w:proofErr w:type="spellStart"/>
-            <w:r>
-              <w:rPr>
-                <w:rFonts w:ascii="Times New Roman" w:hAnsi="Times New Roman" w:cs="Times New Roman"/>
-                <w:color w:val="000000"/>
-                <w:szCs w:val="24"/>
-              </w:rPr>
-              <w:t>Total</w:t>
-            </w:r>
-            <w:r>
-              <w:rPr>
-                <w:rFonts w:ascii="Times New Roman" w:hAnsi="Times New Roman" w:cs="Times New Roman"/>
-                <w:color w:val="000000"/>
-                <w:szCs w:val="24"/>
-              </w:rPr>
-              <w:t>_Ventas</w:t>
-            </w:r>
-            <w:proofErr w:type="spellEnd"/>
+            <w:r>
+              <w:rPr>
+                <w:rFonts w:ascii="Times New Roman" w:hAnsi="Times New Roman" w:cs="Times New Roman"/>
+                <w:color w:val="000000"/>
+                <w:szCs w:val="24"/>
+              </w:rPr>
+              <w:t>Total_Ventas</w:t>
+            </w:r>
           </w:p>
         </w:tc>
         <w:tc>
@@ -7197,36 +6775,20 @@
           <w:p>
             <w:pPr>
               <w:jc w:val="left"/>
-              <w:cnfStyle w:val="000000000000" w:firstRow="0" w:lastRow="0" w:firstColumn="0" w:lastColumn="0" w:oddVBand="0" w:evenVBand="0" w:oddHBand="0" w:evenHBand="0" w:firstRowFirstColumn="0" w:firstRowLastColumn="0" w:lastRowFirstColumn="0" w:lastRowLastColumn="0"/>
-              <w:rPr>
-                <w:rFonts w:ascii="Times New Roman" w:hAnsi="Times New Roman" w:cs="Times New Roman"/>
-                <w:color w:val="000000"/>
-                <w:szCs w:val="24"/>
-              </w:rPr>
-            </w:pPr>
-            <w:r>
-              <w:rPr>
-                <w:rFonts w:ascii="Times New Roman" w:hAnsi="Times New Roman" w:cs="Times New Roman"/>
-                <w:color w:val="000000"/>
-                <w:szCs w:val="24"/>
-              </w:rPr>
-              <w:t xml:space="preserve">Es donde se almacena el total de la </w:t>
-            </w:r>
-            <w:r>
-              <w:rPr>
-                <w:rFonts w:ascii="Times New Roman" w:hAnsi="Times New Roman" w:cs="Times New Roman"/>
-                <w:color w:val="000000"/>
-                <w:szCs w:val="24"/>
-              </w:rPr>
-              <w:t>venta</w:t>
-            </w:r>
-            <w:r>
-              <w:rPr>
-                <w:rFonts w:ascii="Times New Roman" w:hAnsi="Times New Roman" w:cs="Times New Roman"/>
-                <w:color w:val="000000"/>
-                <w:szCs w:val="24"/>
-              </w:rPr>
-              <w:t>.</w:t>
+              <w:cnfStyle w:val="000000100000" w:firstRow="0" w:lastRow="0" w:firstColumn="0" w:lastColumn="0" w:oddVBand="0" w:evenVBand="0" w:oddHBand="1" w:evenHBand="0" w:firstRowFirstColumn="0" w:firstRowLastColumn="0" w:lastRowFirstColumn="0" w:lastRowLastColumn="0"/>
+              <w:rPr>
+                <w:rFonts w:ascii="Times New Roman" w:hAnsi="Times New Roman" w:cs="Times New Roman"/>
+                <w:color w:val="000000"/>
+                <w:szCs w:val="24"/>
+              </w:rPr>
+            </w:pPr>
+            <w:r>
+              <w:rPr>
+                <w:rFonts w:ascii="Times New Roman" w:hAnsi="Times New Roman" w:cs="Times New Roman"/>
+                <w:color w:val="000000"/>
+                <w:szCs w:val="24"/>
+              </w:rPr>
+              <w:t>Es donde se almacena el total de la venta.</w:t>
             </w:r>
           </w:p>
         </w:tc>
@@ -7237,7 +6799,7 @@
           <w:p>
             <w:pPr>
               <w:jc w:val="left"/>
-              <w:cnfStyle w:val="000000000000" w:firstRow="0" w:lastRow="0" w:firstColumn="0" w:lastColumn="0" w:oddVBand="0" w:evenVBand="0" w:oddHBand="0" w:evenHBand="0" w:firstRowFirstColumn="0" w:firstRowLastColumn="0" w:lastRowFirstColumn="0" w:lastRowLastColumn="0"/>
+              <w:cnfStyle w:val="000000100000" w:firstRow="0" w:lastRow="0" w:firstColumn="0" w:lastColumn="0" w:oddVBand="0" w:evenVBand="0" w:oddHBand="1" w:evenHBand="0" w:firstRowFirstColumn="0" w:firstRowLastColumn="0" w:lastRowFirstColumn="0" w:lastRowLastColumn="0"/>
             </w:pPr>
             <w:r>
               <w:rPr>
@@ -7251,9 +6813,6 @@
         </w:tc>
       </w:tr>
       <w:tr>
-        <w:trPr>
-          <w:cnfStyle w:val="000000100000" w:firstRow="0" w:lastRow="0" w:firstColumn="0" w:lastColumn="0" w:oddVBand="0" w:evenVBand="0" w:oddHBand="1" w:evenHBand="0" w:firstRowFirstColumn="0" w:firstRowLastColumn="0" w:lastRowFirstColumn="0" w:lastRowLastColumn="0"/>
-        </w:trPr>
         <w:tc>
           <w:tcPr>
             <w:cnfStyle w:val="001000000000" w:firstRow="0" w:lastRow="0" w:firstColumn="1" w:lastColumn="0" w:oddVBand="0" w:evenVBand="0" w:oddHBand="0" w:evenHBand="0" w:firstRowFirstColumn="0" w:firstRowLastColumn="0" w:lastRowFirstColumn="0" w:lastRowLastColumn="0"/>
@@ -7273,24 +6832,14 @@
                 <w:szCs w:val="24"/>
               </w:rPr>
             </w:pPr>
-            <w:proofErr w:type="spellStart"/>
-            <w:r>
-              <w:rPr>
-                <w:rFonts w:ascii="Times New Roman" w:hAnsi="Times New Roman" w:cs="Times New Roman"/>
-                <w:color w:val="000000"/>
-                <w:szCs w:val="24"/>
-              </w:rPr>
-              <w:t>Fecha</w:t>
-            </w:r>
-            <w:r>
-              <w:rPr>
-                <w:rFonts w:ascii="Times New Roman" w:hAnsi="Times New Roman" w:cs="Times New Roman"/>
-                <w:color w:val="000000"/>
-                <w:szCs w:val="24"/>
-              </w:rPr>
-              <w:t>_Ventas</w:t>
-            </w:r>
-            <w:proofErr w:type="spellEnd"/>
+            <w:r>
+              <w:rPr>
+                <w:rFonts w:ascii="Times New Roman" w:hAnsi="Times New Roman" w:cs="Times New Roman"/>
+                <w:color w:val="000000"/>
+                <w:szCs w:val="24"/>
+              </w:rPr>
+              <w:t>Fecha_Ventas</w:t>
+            </w:r>
           </w:p>
         </w:tc>
         <w:tc>
@@ -7300,36 +6849,20 @@
           <w:p>
             <w:pPr>
               <w:jc w:val="left"/>
-              <w:cnfStyle w:val="000000100000" w:firstRow="0" w:lastRow="0" w:firstColumn="0" w:lastColumn="0" w:oddVBand="0" w:evenVBand="0" w:oddHBand="1" w:evenHBand="0" w:firstRowFirstColumn="0" w:firstRowLastColumn="0" w:lastRowFirstColumn="0" w:lastRowLastColumn="0"/>
-              <w:rPr>
-                <w:rFonts w:ascii="Times New Roman" w:hAnsi="Times New Roman" w:cs="Times New Roman"/>
-                <w:color w:val="000000"/>
-                <w:szCs w:val="24"/>
-              </w:rPr>
-            </w:pPr>
-            <w:r>
-              <w:rPr>
-                <w:rFonts w:ascii="Times New Roman" w:hAnsi="Times New Roman" w:cs="Times New Roman"/>
-                <w:color w:val="000000"/>
-                <w:szCs w:val="24"/>
-              </w:rPr>
-              <w:t xml:space="preserve">Es donde se almacena la fecha de la </w:t>
-            </w:r>
-            <w:r>
-              <w:rPr>
-                <w:rFonts w:ascii="Times New Roman" w:hAnsi="Times New Roman" w:cs="Times New Roman"/>
-                <w:color w:val="000000"/>
-                <w:szCs w:val="24"/>
-              </w:rPr>
-              <w:t>vent</w:t>
-            </w:r>
-            <w:r>
-              <w:rPr>
-                <w:rFonts w:ascii="Times New Roman" w:hAnsi="Times New Roman" w:cs="Times New Roman"/>
-                <w:color w:val="000000"/>
-                <w:szCs w:val="24"/>
-              </w:rPr>
-              <w:t>a.</w:t>
+              <w:cnfStyle w:val="000000000000" w:firstRow="0" w:lastRow="0" w:firstColumn="0" w:lastColumn="0" w:oddVBand="0" w:evenVBand="0" w:oddHBand="0" w:evenHBand="0" w:firstRowFirstColumn="0" w:firstRowLastColumn="0" w:lastRowFirstColumn="0" w:lastRowLastColumn="0"/>
+              <w:rPr>
+                <w:rFonts w:ascii="Times New Roman" w:hAnsi="Times New Roman" w:cs="Times New Roman"/>
+                <w:color w:val="000000"/>
+                <w:szCs w:val="24"/>
+              </w:rPr>
+            </w:pPr>
+            <w:r>
+              <w:rPr>
+                <w:rFonts w:ascii="Times New Roman" w:hAnsi="Times New Roman" w:cs="Times New Roman"/>
+                <w:color w:val="000000"/>
+                <w:szCs w:val="24"/>
+              </w:rPr>
+              <w:t>Es donde se almacena la fecha de la venta.</w:t>
             </w:r>
           </w:p>
         </w:tc>
@@ -7340,7 +6873,7 @@
           <w:p>
             <w:pPr>
               <w:jc w:val="left"/>
-              <w:cnfStyle w:val="000000100000" w:firstRow="0" w:lastRow="0" w:firstColumn="0" w:lastColumn="0" w:oddVBand="0" w:evenVBand="0" w:oddHBand="1" w:evenHBand="0" w:firstRowFirstColumn="0" w:firstRowLastColumn="0" w:lastRowFirstColumn="0" w:lastRowLastColumn="0"/>
+              <w:cnfStyle w:val="000000000000" w:firstRow="0" w:lastRow="0" w:firstColumn="0" w:lastColumn="0" w:oddVBand="0" w:evenVBand="0" w:oddHBand="0" w:evenHBand="0" w:firstRowFirstColumn="0" w:firstRowLastColumn="0" w:lastRowFirstColumn="0" w:lastRowLastColumn="0"/>
             </w:pPr>
             <w:r>
               <w:rPr>
@@ -7352,6 +6885,9 @@
         </w:tc>
       </w:tr>
       <w:tr>
+        <w:trPr>
+          <w:cnfStyle w:val="000000100000" w:firstRow="0" w:lastRow="0" w:firstColumn="0" w:lastColumn="0" w:oddVBand="0" w:evenVBand="0" w:oddHBand="1" w:evenHBand="0" w:firstRowFirstColumn="0" w:firstRowLastColumn="0" w:lastRowFirstColumn="0" w:lastRowLastColumn="0"/>
+        </w:trPr>
         <w:tc>
           <w:tcPr>
             <w:cnfStyle w:val="001000000000" w:firstRow="0" w:lastRow="0" w:firstColumn="1" w:lastColumn="0" w:oddVBand="0" w:evenVBand="0" w:oddHBand="0" w:evenHBand="0" w:firstRowFirstColumn="0" w:firstRowLastColumn="0" w:lastRowFirstColumn="0" w:lastRowLastColumn="0"/>
@@ -7371,16 +6907,14 @@
                 <w:szCs w:val="24"/>
               </w:rPr>
             </w:pPr>
-            <w:proofErr w:type="spellStart"/>
-            <w:r>
-              <w:rPr>
-                <w:rFonts w:ascii="Times New Roman" w:hAnsi="Times New Roman" w:cs="Times New Roman"/>
-                <w:color w:val="000000"/>
-                <w:szCs w:val="24"/>
-              </w:rPr>
-              <w:t>ID_VentasArticulo</w:t>
-            </w:r>
-            <w:proofErr w:type="spellEnd"/>
+            <w:r>
+              <w:rPr>
+                <w:rFonts w:ascii="Times New Roman" w:hAnsi="Times New Roman" w:cs="Times New Roman"/>
+                <w:color w:val="000000"/>
+                <w:szCs w:val="24"/>
+              </w:rPr>
+              <w:t>Cantidad_Ventas</w:t>
+            </w:r>
           </w:p>
         </w:tc>
         <w:tc>
@@ -7390,20 +6924,20 @@
           <w:p>
             <w:pPr>
               <w:jc w:val="left"/>
-              <w:cnfStyle w:val="000000000000" w:firstRow="0" w:lastRow="0" w:firstColumn="0" w:lastColumn="0" w:oddVBand="0" w:evenVBand="0" w:oddHBand="0" w:evenHBand="0" w:firstRowFirstColumn="0" w:firstRowLastColumn="0" w:lastRowFirstColumn="0" w:lastRowLastColumn="0"/>
-              <w:rPr>
-                <w:rFonts w:ascii="Times New Roman" w:hAnsi="Times New Roman" w:cs="Times New Roman"/>
-                <w:color w:val="000000"/>
-                <w:szCs w:val="24"/>
-              </w:rPr>
-            </w:pPr>
-            <w:r>
-              <w:rPr>
-                <w:rFonts w:ascii="Times New Roman" w:hAnsi="Times New Roman" w:cs="Times New Roman"/>
-                <w:color w:val="000000"/>
-                <w:szCs w:val="24"/>
-              </w:rPr>
-              <w:t>Es donde se almacena las ventas del artículo.</w:t>
+              <w:cnfStyle w:val="000000100000" w:firstRow="0" w:lastRow="0" w:firstColumn="0" w:lastColumn="0" w:oddVBand="0" w:evenVBand="0" w:oddHBand="1" w:evenHBand="0" w:firstRowFirstColumn="0" w:firstRowLastColumn="0" w:lastRowFirstColumn="0" w:lastRowLastColumn="0"/>
+              <w:rPr>
+                <w:rFonts w:ascii="Times New Roman" w:hAnsi="Times New Roman" w:cs="Times New Roman"/>
+                <w:color w:val="000000"/>
+                <w:szCs w:val="24"/>
+              </w:rPr>
+            </w:pPr>
+            <w:r>
+              <w:rPr>
+                <w:rFonts w:ascii="Times New Roman" w:hAnsi="Times New Roman" w:cs="Times New Roman"/>
+                <w:color w:val="000000"/>
+                <w:szCs w:val="24"/>
+              </w:rPr>
+              <w:t>Es donde se almacena la cantidad de ventas.</w:t>
             </w:r>
           </w:p>
         </w:tc>
@@ -7414,7 +6948,7 @@
           <w:p>
             <w:pPr>
               <w:jc w:val="left"/>
-              <w:cnfStyle w:val="000000000000" w:firstRow="0" w:lastRow="0" w:firstColumn="0" w:lastColumn="0" w:oddVBand="0" w:evenVBand="0" w:oddHBand="0" w:evenHBand="0" w:firstRowFirstColumn="0" w:firstRowLastColumn="0" w:lastRowFirstColumn="0" w:lastRowLastColumn="0"/>
+              <w:cnfStyle w:val="000000100000" w:firstRow="0" w:lastRow="0" w:firstColumn="0" w:lastColumn="0" w:oddVBand="0" w:evenVBand="0" w:oddHBand="1" w:evenHBand="0" w:firstRowFirstColumn="0" w:firstRowLastColumn="0" w:lastRowFirstColumn="0" w:lastRowLastColumn="0"/>
             </w:pPr>
             <w:r>
               <w:rPr>
@@ -7428,9 +6962,6 @@
         </w:tc>
       </w:tr>
       <w:tr>
-        <w:trPr>
-          <w:cnfStyle w:val="000000100000" w:firstRow="0" w:lastRow="0" w:firstColumn="0" w:lastColumn="0" w:oddVBand="0" w:evenVBand="0" w:oddHBand="1" w:evenHBand="0" w:firstRowFirstColumn="0" w:firstRowLastColumn="0" w:lastRowFirstColumn="0" w:lastRowLastColumn="0"/>
-        </w:trPr>
         <w:tc>
           <w:tcPr>
             <w:cnfStyle w:val="001000000000" w:firstRow="0" w:lastRow="0" w:firstColumn="1" w:lastColumn="0" w:oddVBand="0" w:evenVBand="0" w:oddHBand="0" w:evenHBand="0" w:firstRowFirstColumn="0" w:firstRowLastColumn="0" w:lastRowFirstColumn="0" w:lastRowLastColumn="0"/>
@@ -7450,24 +6981,14 @@
                 <w:szCs w:val="24"/>
               </w:rPr>
             </w:pPr>
-            <w:proofErr w:type="spellStart"/>
-            <w:r>
-              <w:rPr>
-                <w:rFonts w:ascii="Times New Roman" w:hAnsi="Times New Roman" w:cs="Times New Roman"/>
-                <w:color w:val="000000"/>
-                <w:szCs w:val="24"/>
-              </w:rPr>
-              <w:t>Cantidad</w:t>
-            </w:r>
-            <w:r>
-              <w:rPr>
-                <w:rFonts w:ascii="Times New Roman" w:hAnsi="Times New Roman" w:cs="Times New Roman"/>
-                <w:color w:val="000000"/>
-                <w:szCs w:val="24"/>
-              </w:rPr>
-              <w:t>_Ventas</w:t>
-            </w:r>
-            <w:proofErr w:type="spellEnd"/>
+            <w:r>
+              <w:rPr>
+                <w:rFonts w:ascii="Times New Roman" w:hAnsi="Times New Roman" w:cs="Times New Roman"/>
+                <w:color w:val="000000"/>
+                <w:szCs w:val="24"/>
+              </w:rPr>
+              <w:t>ID_Compras</w:t>
+            </w:r>
           </w:p>
         </w:tc>
         <w:tc>
@@ -7477,36 +6998,20 @@
           <w:p>
             <w:pPr>
               <w:jc w:val="left"/>
-              <w:cnfStyle w:val="000000100000" w:firstRow="0" w:lastRow="0" w:firstColumn="0" w:lastColumn="0" w:oddVBand="0" w:evenVBand="0" w:oddHBand="1" w:evenHBand="0" w:firstRowFirstColumn="0" w:firstRowLastColumn="0" w:lastRowFirstColumn="0" w:lastRowLastColumn="0"/>
-              <w:rPr>
-                <w:rFonts w:ascii="Times New Roman" w:hAnsi="Times New Roman" w:cs="Times New Roman"/>
-                <w:color w:val="000000"/>
-                <w:szCs w:val="24"/>
-              </w:rPr>
-            </w:pPr>
-            <w:r>
-              <w:rPr>
-                <w:rFonts w:ascii="Times New Roman" w:hAnsi="Times New Roman" w:cs="Times New Roman"/>
-                <w:color w:val="000000"/>
-                <w:szCs w:val="24"/>
-              </w:rPr>
-              <w:t xml:space="preserve">Es donde se almacena la cantidad de </w:t>
-            </w:r>
-            <w:r>
-              <w:rPr>
-                <w:rFonts w:ascii="Times New Roman" w:hAnsi="Times New Roman" w:cs="Times New Roman"/>
-                <w:color w:val="000000"/>
-                <w:szCs w:val="24"/>
-              </w:rPr>
-              <w:t>venta</w:t>
-            </w:r>
-            <w:r>
-              <w:rPr>
-                <w:rFonts w:ascii="Times New Roman" w:hAnsi="Times New Roman" w:cs="Times New Roman"/>
-                <w:color w:val="000000"/>
-                <w:szCs w:val="24"/>
-              </w:rPr>
-              <w:t>s.</w:t>
+              <w:cnfStyle w:val="000000000000" w:firstRow="0" w:lastRow="0" w:firstColumn="0" w:lastColumn="0" w:oddVBand="0" w:evenVBand="0" w:oddHBand="0" w:evenHBand="0" w:firstRowFirstColumn="0" w:firstRowLastColumn="0" w:lastRowFirstColumn="0" w:lastRowLastColumn="0"/>
+              <w:rPr>
+                <w:rFonts w:ascii="Times New Roman" w:hAnsi="Times New Roman" w:cs="Times New Roman"/>
+                <w:color w:val="000000"/>
+                <w:szCs w:val="24"/>
+              </w:rPr>
+            </w:pPr>
+            <w:r>
+              <w:rPr>
+                <w:rFonts w:ascii="Times New Roman" w:hAnsi="Times New Roman" w:cs="Times New Roman"/>
+                <w:color w:val="000000"/>
+                <w:szCs w:val="24"/>
+              </w:rPr>
+              <w:t>Es donde se almacena el ID de la compra</w:t>
             </w:r>
           </w:p>
         </w:tc>
@@ -7517,7 +7022,7 @@
           <w:p>
             <w:pPr>
               <w:jc w:val="left"/>
-              <w:cnfStyle w:val="000000100000" w:firstRow="0" w:lastRow="0" w:firstColumn="0" w:lastColumn="0" w:oddVBand="0" w:evenVBand="0" w:oddHBand="1" w:evenHBand="0" w:firstRowFirstColumn="0" w:firstRowLastColumn="0" w:lastRowFirstColumn="0" w:lastRowLastColumn="0"/>
+              <w:cnfStyle w:val="000000000000" w:firstRow="0" w:lastRow="0" w:firstColumn="0" w:lastColumn="0" w:oddVBand="0" w:evenVBand="0" w:oddHBand="0" w:evenHBand="0" w:firstRowFirstColumn="0" w:firstRowLastColumn="0" w:lastRowFirstColumn="0" w:lastRowLastColumn="0"/>
             </w:pPr>
             <w:r>
               <w:rPr>
@@ -7531,6 +7036,9 @@
         </w:tc>
       </w:tr>
       <w:tr>
+        <w:trPr>
+          <w:cnfStyle w:val="000000100000" w:firstRow="0" w:lastRow="0" w:firstColumn="0" w:lastColumn="0" w:oddVBand="0" w:evenVBand="0" w:oddHBand="1" w:evenHBand="0" w:firstRowFirstColumn="0" w:firstRowLastColumn="0" w:lastRowFirstColumn="0" w:lastRowLastColumn="0"/>
+        </w:trPr>
         <w:tc>
           <w:tcPr>
             <w:cnfStyle w:val="001000000000" w:firstRow="0" w:lastRow="0" w:firstColumn="1" w:lastColumn="0" w:oddVBand="0" w:evenVBand="0" w:oddHBand="0" w:evenHBand="0" w:firstRowFirstColumn="0" w:firstRowLastColumn="0" w:lastRowFirstColumn="0" w:lastRowLastColumn="0"/>
@@ -7550,16 +7058,14 @@
                 <w:szCs w:val="24"/>
               </w:rPr>
             </w:pPr>
-            <w:proofErr w:type="spellStart"/>
-            <w:r>
-              <w:rPr>
-                <w:rFonts w:ascii="Times New Roman" w:hAnsi="Times New Roman" w:cs="Times New Roman"/>
-                <w:color w:val="000000"/>
-                <w:szCs w:val="24"/>
-              </w:rPr>
-              <w:t>ID_Compras</w:t>
-            </w:r>
-            <w:proofErr w:type="spellEnd"/>
+            <w:r>
+              <w:rPr>
+                <w:rFonts w:ascii="Times New Roman" w:hAnsi="Times New Roman" w:cs="Times New Roman"/>
+                <w:color w:val="000000"/>
+                <w:szCs w:val="24"/>
+              </w:rPr>
+              <w:t>Total_Compras</w:t>
+            </w:r>
           </w:p>
         </w:tc>
         <w:tc>
@@ -7569,20 +7075,20 @@
           <w:p>
             <w:pPr>
               <w:jc w:val="left"/>
-              <w:cnfStyle w:val="000000000000" w:firstRow="0" w:lastRow="0" w:firstColumn="0" w:lastColumn="0" w:oddVBand="0" w:evenVBand="0" w:oddHBand="0" w:evenHBand="0" w:firstRowFirstColumn="0" w:firstRowLastColumn="0" w:lastRowFirstColumn="0" w:lastRowLastColumn="0"/>
-              <w:rPr>
-                <w:rFonts w:ascii="Times New Roman" w:hAnsi="Times New Roman" w:cs="Times New Roman"/>
-                <w:color w:val="000000"/>
-                <w:szCs w:val="24"/>
-              </w:rPr>
-            </w:pPr>
-            <w:r>
-              <w:rPr>
-                <w:rFonts w:ascii="Times New Roman" w:hAnsi="Times New Roman" w:cs="Times New Roman"/>
-                <w:color w:val="000000"/>
-                <w:szCs w:val="24"/>
-              </w:rPr>
-              <w:t>Es donde se almacena el ID de la compra</w:t>
+              <w:cnfStyle w:val="000000100000" w:firstRow="0" w:lastRow="0" w:firstColumn="0" w:lastColumn="0" w:oddVBand="0" w:evenVBand="0" w:oddHBand="1" w:evenHBand="0" w:firstRowFirstColumn="0" w:firstRowLastColumn="0" w:lastRowFirstColumn="0" w:lastRowLastColumn="0"/>
+              <w:rPr>
+                <w:rFonts w:ascii="Times New Roman" w:hAnsi="Times New Roman" w:cs="Times New Roman"/>
+                <w:color w:val="000000"/>
+                <w:szCs w:val="24"/>
+              </w:rPr>
+            </w:pPr>
+            <w:r>
+              <w:rPr>
+                <w:rFonts w:ascii="Times New Roman" w:hAnsi="Times New Roman" w:cs="Times New Roman"/>
+                <w:color w:val="000000"/>
+                <w:szCs w:val="24"/>
+              </w:rPr>
+              <w:t>Es donde se almacena el total de la compra.</w:t>
             </w:r>
           </w:p>
         </w:tc>
@@ -7593,7 +7099,7 @@
           <w:p>
             <w:pPr>
               <w:jc w:val="left"/>
-              <w:cnfStyle w:val="000000000000" w:firstRow="0" w:lastRow="0" w:firstColumn="0" w:lastColumn="0" w:oddVBand="0" w:evenVBand="0" w:oddHBand="0" w:evenHBand="0" w:firstRowFirstColumn="0" w:firstRowLastColumn="0" w:lastRowFirstColumn="0" w:lastRowLastColumn="0"/>
+              <w:cnfStyle w:val="000000100000" w:firstRow="0" w:lastRow="0" w:firstColumn="0" w:lastColumn="0" w:oddVBand="0" w:evenVBand="0" w:oddHBand="1" w:evenHBand="0" w:firstRowFirstColumn="0" w:firstRowLastColumn="0" w:lastRowFirstColumn="0" w:lastRowLastColumn="0"/>
             </w:pPr>
             <w:r>
               <w:rPr>
@@ -7607,9 +7113,6 @@
         </w:tc>
       </w:tr>
       <w:tr>
-        <w:trPr>
-          <w:cnfStyle w:val="000000100000" w:firstRow="0" w:lastRow="0" w:firstColumn="0" w:lastColumn="0" w:oddVBand="0" w:evenVBand="0" w:oddHBand="1" w:evenHBand="0" w:firstRowFirstColumn="0" w:firstRowLastColumn="0" w:lastRowFirstColumn="0" w:lastRowLastColumn="0"/>
-        </w:trPr>
         <w:tc>
           <w:tcPr>
             <w:cnfStyle w:val="001000000000" w:firstRow="0" w:lastRow="0" w:firstColumn="1" w:lastColumn="0" w:oddVBand="0" w:evenVBand="0" w:oddHBand="0" w:evenHBand="0" w:firstRowFirstColumn="0" w:firstRowLastColumn="0" w:lastRowFirstColumn="0" w:lastRowLastColumn="0"/>
@@ -7629,16 +7132,14 @@
                 <w:szCs w:val="24"/>
               </w:rPr>
             </w:pPr>
-            <w:proofErr w:type="spellStart"/>
-            <w:r>
-              <w:rPr>
-                <w:rFonts w:ascii="Times New Roman" w:hAnsi="Times New Roman" w:cs="Times New Roman"/>
-                <w:color w:val="000000"/>
-                <w:szCs w:val="24"/>
-              </w:rPr>
-              <w:t>Total_Compras</w:t>
-            </w:r>
-            <w:proofErr w:type="spellEnd"/>
+            <w:r>
+              <w:rPr>
+                <w:rFonts w:ascii="Times New Roman" w:hAnsi="Times New Roman" w:cs="Times New Roman"/>
+                <w:color w:val="000000"/>
+                <w:szCs w:val="24"/>
+              </w:rPr>
+              <w:t>Fecha_Compras</w:t>
+            </w:r>
           </w:p>
         </w:tc>
         <w:tc>
@@ -7648,20 +7149,20 @@
           <w:p>
             <w:pPr>
               <w:jc w:val="left"/>
-              <w:cnfStyle w:val="000000100000" w:firstRow="0" w:lastRow="0" w:firstColumn="0" w:lastColumn="0" w:oddVBand="0" w:evenVBand="0" w:oddHBand="1" w:evenHBand="0" w:firstRowFirstColumn="0" w:firstRowLastColumn="0" w:lastRowFirstColumn="0" w:lastRowLastColumn="0"/>
-              <w:rPr>
-                <w:rFonts w:ascii="Times New Roman" w:hAnsi="Times New Roman" w:cs="Times New Roman"/>
-                <w:color w:val="000000"/>
-                <w:szCs w:val="24"/>
-              </w:rPr>
-            </w:pPr>
-            <w:r>
-              <w:rPr>
-                <w:rFonts w:ascii="Times New Roman" w:hAnsi="Times New Roman" w:cs="Times New Roman"/>
-                <w:color w:val="000000"/>
-                <w:szCs w:val="24"/>
-              </w:rPr>
-              <w:t>Es donde se almacena el total de la compra.</w:t>
+              <w:cnfStyle w:val="000000000000" w:firstRow="0" w:lastRow="0" w:firstColumn="0" w:lastColumn="0" w:oddVBand="0" w:evenVBand="0" w:oddHBand="0" w:evenHBand="0" w:firstRowFirstColumn="0" w:firstRowLastColumn="0" w:lastRowFirstColumn="0" w:lastRowLastColumn="0"/>
+              <w:rPr>
+                <w:rFonts w:ascii="Times New Roman" w:hAnsi="Times New Roman" w:cs="Times New Roman"/>
+                <w:color w:val="000000"/>
+                <w:szCs w:val="24"/>
+              </w:rPr>
+            </w:pPr>
+            <w:r>
+              <w:rPr>
+                <w:rFonts w:ascii="Times New Roman" w:hAnsi="Times New Roman" w:cs="Times New Roman"/>
+                <w:color w:val="000000"/>
+                <w:szCs w:val="24"/>
+              </w:rPr>
+              <w:t>Es donde se almacena la fecha de la compra.</w:t>
             </w:r>
           </w:p>
         </w:tc>
@@ -7672,20 +7173,21 @@
           <w:p>
             <w:pPr>
               <w:jc w:val="left"/>
-              <w:cnfStyle w:val="000000100000" w:firstRow="0" w:lastRow="0" w:firstColumn="0" w:lastColumn="0" w:oddVBand="0" w:evenVBand="0" w:oddHBand="1" w:evenHBand="0" w:firstRowFirstColumn="0" w:firstRowLastColumn="0" w:lastRowFirstColumn="0" w:lastRowLastColumn="0"/>
-            </w:pPr>
-            <w:r>
-              <w:rPr>
-                <w:rFonts w:ascii="Times New Roman" w:hAnsi="Times New Roman" w:cs="Times New Roman"/>
-                <w:color w:val="000000"/>
-                <w:szCs w:val="24"/>
-              </w:rPr>
-              <w:t>Numérico 1 a 99999.</w:t>
+              <w:cnfStyle w:val="000000000000" w:firstRow="0" w:lastRow="0" w:firstColumn="0" w:lastColumn="0" w:oddVBand="0" w:evenVBand="0" w:oddHBand="0" w:evenHBand="0" w:firstRowFirstColumn="0" w:firstRowLastColumn="0" w:lastRowFirstColumn="0" w:lastRowLastColumn="0"/>
+            </w:pPr>
+            <w:r>
+              <w:rPr>
+                <w:rFonts w:ascii="Times New Roman" w:hAnsi="Times New Roman" w:cs="Times New Roman"/>
+              </w:rPr>
+              <w:t>Tipo fecha</w:t>
             </w:r>
           </w:p>
         </w:tc>
       </w:tr>
       <w:tr>
+        <w:trPr>
+          <w:cnfStyle w:val="000000100000" w:firstRow="0" w:lastRow="0" w:firstColumn="0" w:lastColumn="0" w:oddVBand="0" w:evenVBand="0" w:oddHBand="1" w:evenHBand="0" w:firstRowFirstColumn="0" w:firstRowLastColumn="0" w:lastRowFirstColumn="0" w:lastRowLastColumn="0"/>
+        </w:trPr>
         <w:tc>
           <w:tcPr>
             <w:cnfStyle w:val="001000000000" w:firstRow="0" w:lastRow="0" w:firstColumn="1" w:lastColumn="0" w:oddVBand="0" w:evenVBand="0" w:oddHBand="0" w:evenHBand="0" w:firstRowFirstColumn="0" w:firstRowLastColumn="0" w:lastRowFirstColumn="0" w:lastRowLastColumn="0"/>
@@ -7705,94 +7207,14 @@
                 <w:szCs w:val="24"/>
               </w:rPr>
             </w:pPr>
-            <w:proofErr w:type="spellStart"/>
-            <w:r>
-              <w:rPr>
-                <w:rFonts w:ascii="Times New Roman" w:hAnsi="Times New Roman" w:cs="Times New Roman"/>
-                <w:color w:val="000000"/>
-                <w:szCs w:val="24"/>
-              </w:rPr>
-              <w:lastRenderedPageBreak/>
-              <w:t>Fecha_Compras</w:t>
-            </w:r>
-            <w:proofErr w:type="spellEnd"/>
-          </w:p>
-        </w:tc>
-        <w:tc>
-          <w:tcPr>
-            <w:tcW w:w="2943" w:type="dxa"/>
-          </w:tcPr>
-          <w:p>
-            <w:pPr>
-              <w:jc w:val="left"/>
-              <w:cnfStyle w:val="000000000000" w:firstRow="0" w:lastRow="0" w:firstColumn="0" w:lastColumn="0" w:oddVBand="0" w:evenVBand="0" w:oddHBand="0" w:evenHBand="0" w:firstRowFirstColumn="0" w:firstRowLastColumn="0" w:lastRowFirstColumn="0" w:lastRowLastColumn="0"/>
-              <w:rPr>
-                <w:rFonts w:ascii="Times New Roman" w:hAnsi="Times New Roman" w:cs="Times New Roman"/>
-                <w:color w:val="000000"/>
-                <w:szCs w:val="24"/>
-              </w:rPr>
-            </w:pPr>
-            <w:r>
-              <w:rPr>
-                <w:rFonts w:ascii="Times New Roman" w:hAnsi="Times New Roman" w:cs="Times New Roman"/>
-                <w:color w:val="000000"/>
-                <w:szCs w:val="24"/>
-              </w:rPr>
-              <w:t>Es donde se almacena la fecha de la compra.</w:t>
-            </w:r>
-          </w:p>
-        </w:tc>
-        <w:tc>
-          <w:tcPr>
-            <w:tcW w:w="2943" w:type="dxa"/>
-          </w:tcPr>
-          <w:p>
-            <w:pPr>
-              <w:jc w:val="left"/>
-              <w:cnfStyle w:val="000000000000" w:firstRow="0" w:lastRow="0" w:firstColumn="0" w:lastColumn="0" w:oddVBand="0" w:evenVBand="0" w:oddHBand="0" w:evenHBand="0" w:firstRowFirstColumn="0" w:firstRowLastColumn="0" w:lastRowFirstColumn="0" w:lastRowLastColumn="0"/>
-            </w:pPr>
-            <w:r>
-              <w:rPr>
-                <w:rFonts w:ascii="Times New Roman" w:hAnsi="Times New Roman" w:cs="Times New Roman"/>
-              </w:rPr>
-              <w:t>Tipo fecha</w:t>
-            </w:r>
-          </w:p>
-        </w:tc>
-      </w:tr>
-      <w:tr>
-        <w:trPr>
-          <w:cnfStyle w:val="000000100000" w:firstRow="0" w:lastRow="0" w:firstColumn="0" w:lastColumn="0" w:oddVBand="0" w:evenVBand="0" w:oddHBand="1" w:evenHBand="0" w:firstRowFirstColumn="0" w:firstRowLastColumn="0" w:lastRowFirstColumn="0" w:lastRowLastColumn="0"/>
-        </w:trPr>
-        <w:tc>
-          <w:tcPr>
-            <w:cnfStyle w:val="001000000000" w:firstRow="0" w:lastRow="0" w:firstColumn="1" w:lastColumn="0" w:oddVBand="0" w:evenVBand="0" w:oddHBand="0" w:evenHBand="0" w:firstRowFirstColumn="0" w:firstRowLastColumn="0" w:lastRowFirstColumn="0" w:lastRowLastColumn="0"/>
-            <w:tcW w:w="2942" w:type="dxa"/>
-            <w:tcBorders>
-              <w:top w:val="single" w:sz="4" w:space="0" w:color="666666" w:themeColor="text1" w:themeTint="99"/>
-              <w:left w:val="single" w:sz="4" w:space="0" w:color="666666" w:themeColor="text1" w:themeTint="99"/>
-              <w:bottom w:val="single" w:sz="4" w:space="0" w:color="666666" w:themeColor="text1" w:themeTint="99"/>
-            </w:tcBorders>
-          </w:tcPr>
-          <w:p>
-            <w:pPr>
-              <w:jc w:val="center"/>
-              <w:rPr>
-                <w:rFonts w:ascii="Times New Roman" w:hAnsi="Times New Roman" w:cs="Times New Roman"/>
-                <w:color w:val="000000"/>
-                <w:szCs w:val="24"/>
-              </w:rPr>
-            </w:pPr>
-            <w:proofErr w:type="spellStart"/>
-            <w:r>
-              <w:rPr>
-                <w:rFonts w:ascii="Times New Roman" w:hAnsi="Times New Roman" w:cs="Times New Roman"/>
-                <w:color w:val="000000"/>
-                <w:szCs w:val="24"/>
-              </w:rPr>
-              <w:t>ID_ComprasArticulo</w:t>
-            </w:r>
-            <w:proofErr w:type="spellEnd"/>
+            <w:r>
+              <w:rPr>
+                <w:rFonts w:ascii="Times New Roman" w:hAnsi="Times New Roman" w:cs="Times New Roman"/>
+                <w:color w:val="000000"/>
+                <w:szCs w:val="24"/>
+              </w:rPr>
+              <w:t>Cantidad_Compras</w:t>
+            </w:r>
           </w:p>
         </w:tc>
         <w:tc>
@@ -7815,23 +7237,7 @@
                 <w:color w:val="000000"/>
                 <w:szCs w:val="24"/>
               </w:rPr>
-              <w:t xml:space="preserve">Es donde se almacena las </w:t>
-            </w:r>
-            <w:r>
-              <w:rPr>
-                <w:rFonts w:ascii="Times New Roman" w:hAnsi="Times New Roman" w:cs="Times New Roman"/>
-                <w:color w:val="000000"/>
-                <w:szCs w:val="24"/>
-              </w:rPr>
-              <w:t>compras</w:t>
-            </w:r>
-            <w:r>
-              <w:rPr>
-                <w:rFonts w:ascii="Times New Roman" w:hAnsi="Times New Roman" w:cs="Times New Roman"/>
-                <w:color w:val="000000"/>
-                <w:szCs w:val="24"/>
-              </w:rPr>
-              <w:t xml:space="preserve"> del artículo.</w:t>
+              <w:t>Es donde se almacena la cantidad de compras.</w:t>
             </w:r>
           </w:p>
         </w:tc>
@@ -7843,82 +7249,6 @@
             <w:pPr>
               <w:jc w:val="left"/>
               <w:cnfStyle w:val="000000100000" w:firstRow="0" w:lastRow="0" w:firstColumn="0" w:lastColumn="0" w:oddVBand="0" w:evenVBand="0" w:oddHBand="1" w:evenHBand="0" w:firstRowFirstColumn="0" w:firstRowLastColumn="0" w:lastRowFirstColumn="0" w:lastRowLastColumn="0"/>
-            </w:pPr>
-            <w:r>
-              <w:rPr>
-                <w:rFonts w:ascii="Times New Roman" w:hAnsi="Times New Roman" w:cs="Times New Roman"/>
-                <w:color w:val="000000"/>
-                <w:szCs w:val="24"/>
-              </w:rPr>
-              <w:t>Numérico 1 a 99999.</w:t>
-            </w:r>
-          </w:p>
-        </w:tc>
-      </w:tr>
-      <w:tr>
-        <w:tc>
-          <w:tcPr>
-            <w:cnfStyle w:val="001000000000" w:firstRow="0" w:lastRow="0" w:firstColumn="1" w:lastColumn="0" w:oddVBand="0" w:evenVBand="0" w:oddHBand="0" w:evenHBand="0" w:firstRowFirstColumn="0" w:firstRowLastColumn="0" w:lastRowFirstColumn="0" w:lastRowLastColumn="0"/>
-            <w:tcW w:w="2942" w:type="dxa"/>
-            <w:tcBorders>
-              <w:top w:val="single" w:sz="4" w:space="0" w:color="666666" w:themeColor="text1" w:themeTint="99"/>
-              <w:left w:val="single" w:sz="4" w:space="0" w:color="666666" w:themeColor="text1" w:themeTint="99"/>
-              <w:bottom w:val="single" w:sz="4" w:space="0" w:color="666666" w:themeColor="text1" w:themeTint="99"/>
-            </w:tcBorders>
-          </w:tcPr>
-          <w:p>
-            <w:pPr>
-              <w:jc w:val="center"/>
-              <w:rPr>
-                <w:rFonts w:ascii="Times New Roman" w:hAnsi="Times New Roman" w:cs="Times New Roman"/>
-                <w:color w:val="000000"/>
-                <w:szCs w:val="24"/>
-              </w:rPr>
-            </w:pPr>
-            <w:proofErr w:type="spellStart"/>
-            <w:r>
-              <w:rPr>
-                <w:rFonts w:ascii="Times New Roman" w:hAnsi="Times New Roman" w:cs="Times New Roman"/>
-                <w:color w:val="000000"/>
-                <w:szCs w:val="24"/>
-              </w:rPr>
-              <w:t>Cantidad_Compras</w:t>
-            </w:r>
-            <w:proofErr w:type="spellEnd"/>
-          </w:p>
-        </w:tc>
-        <w:tc>
-          <w:tcPr>
-            <w:tcW w:w="2943" w:type="dxa"/>
-          </w:tcPr>
-          <w:p>
-            <w:pPr>
-              <w:jc w:val="left"/>
-              <w:cnfStyle w:val="000000000000" w:firstRow="0" w:lastRow="0" w:firstColumn="0" w:lastColumn="0" w:oddVBand="0" w:evenVBand="0" w:oddHBand="0" w:evenHBand="0" w:firstRowFirstColumn="0" w:firstRowLastColumn="0" w:lastRowFirstColumn="0" w:lastRowLastColumn="0"/>
-              <w:rPr>
-                <w:rFonts w:ascii="Times New Roman" w:hAnsi="Times New Roman" w:cs="Times New Roman"/>
-                <w:color w:val="000000"/>
-                <w:szCs w:val="24"/>
-              </w:rPr>
-            </w:pPr>
-            <w:r>
-              <w:rPr>
-                <w:rFonts w:ascii="Times New Roman" w:hAnsi="Times New Roman" w:cs="Times New Roman"/>
-                <w:color w:val="000000"/>
-                <w:szCs w:val="24"/>
-              </w:rPr>
-              <w:t>Es donde se almacena la cantidad de compras.</w:t>
-            </w:r>
-          </w:p>
-        </w:tc>
-        <w:tc>
-          <w:tcPr>
-            <w:tcW w:w="2943" w:type="dxa"/>
-          </w:tcPr>
-          <w:p>
-            <w:pPr>
-              <w:jc w:val="left"/>
-              <w:cnfStyle w:val="000000000000" w:firstRow="0" w:lastRow="0" w:firstColumn="0" w:lastColumn="0" w:oddVBand="0" w:evenVBand="0" w:oddHBand="0" w:evenHBand="0" w:firstRowFirstColumn="0" w:firstRowLastColumn="0" w:lastRowFirstColumn="0" w:lastRowLastColumn="0"/>
             </w:pPr>
             <w:r>
               <w:rPr>
@@ -7938,6 +7268,7 @@
         <w:pStyle w:val="Tablas"/>
       </w:pPr>
       <w:r>
+        <w:lastRenderedPageBreak/>
         <w:t>Diccionario de datos.</w:t>
       </w:r>
     </w:p>
@@ -8047,7 +7378,6 @@
     </w:p>
     <w:p>
       <w:r>
-        <w:lastRenderedPageBreak/>
         <w:t>Durante la realización del proyecto, se aprendieron varias cosas, entre ellas el trabajo en equipo y revisar minuciosamente los detalles en las aplicaciones a realizar, eso se pudo observar mejor en la elaboración del diccionario de datos, ya que ahí se notó el cuidado que se debe de tener en la elección de uso de cada dato</w:t>
       </w:r>
     </w:p>
@@ -8057,20 +7387,13 @@
       </w:pPr>
       <w:bookmarkStart w:id="16" w:name="_Toc40616476"/>
       <w:r>
-        <w:t xml:space="preserve">Gamaliel </w:t>
-      </w:r>
-      <w:proofErr w:type="spellStart"/>
-      <w:r>
-        <w:t>Jakousi</w:t>
-      </w:r>
-      <w:proofErr w:type="spellEnd"/>
-      <w:r>
-        <w:t xml:space="preserve"> Bernal Joaquín</w:t>
+        <w:t>Gamaliel Jakousi Bernal Joaquín</w:t>
       </w:r>
       <w:bookmarkEnd w:id="16"/>
     </w:p>
     <w:p>
       <w:r>
+        <w:lastRenderedPageBreak/>
         <w:t>La realización de un sistema de calidad requiere como prioridad una excelente documentación ya que ésta necesita de un análisis detallado con el que se definirá lo que podrá y no podrá hacer el sistema.</w:t>
       </w:r>
     </w:p>
@@ -8312,7 +7635,7 @@
       <w:rPr>
         <w:noProof/>
       </w:rPr>
-      <w:t>25 de mayo de 2020</w:t>
+      <w:t>27 de mayo de 2020</w:t>
     </w:r>
     <w:r>
       <w:fldChar w:fldCharType="end"/>
@@ -9966,7 +9289,7 @@
 </file>
 
 <file path=customXml/itemProps2.xml><?xml version="1.0" encoding="utf-8"?>
-<ds:datastoreItem xmlns:ds="http://schemas.openxmlformats.org/officeDocument/2006/customXml" ds:itemID="{181CE097-A897-4845-A9E4-296B1C21AAB9}">
+<ds:datastoreItem xmlns:ds="http://schemas.openxmlformats.org/officeDocument/2006/customXml" ds:itemID="{6E19FA11-29B1-4609-A489-502E40D93D53}">
   <ds:schemaRefs>
     <ds:schemaRef ds:uri="http://schemas.openxmlformats.org/officeDocument/2006/bibliography"/>
   </ds:schemaRefs>
